--- a/Mars Landing Simulation with Arduino_V2.docx
+++ b/Mars Landing Simulation with Arduino_V2.docx
@@ -315,6 +315,12 @@
     <w:bookmarkStart w:id="2" w:name="_Toc132538340" w:displacedByCustomXml="next"/>
     <w:sdt>
       <w:sdtPr>
+        <w:rPr>
+          <w:rFonts w:ascii="Calibri" w:hAnsi="Calibri" w:cs="Times New Roman"/>
+          <w:color w:val="auto"/>
+          <w:sz w:val="22"/>
+          <w:szCs w:val="22"/>
+        </w:rPr>
         <w:id w:val="-2090221691"/>
         <w:docPartObj>
           <w:docPartGallery w:val="Table of Contents"/>
@@ -323,13 +329,9 @@
       </w:sdtPr>
       <w:sdtEndPr>
         <w:rPr>
-          <w:rFonts w:ascii="Calibri" w:hAnsi="Calibri" w:cs="Times New Roman"/>
           <w:b/>
           <w:bCs/>
           <w:noProof/>
-          <w:color w:val="auto"/>
-          <w:sz w:val="22"/>
-          <w:szCs w:val="22"/>
         </w:rPr>
       </w:sdtEndPr>
       <w:sdtContent>
@@ -3275,21 +3277,7 @@
                 <w:rStyle w:val="Hyperlink"/>
                 <w:noProof/>
               </w:rPr>
-              <w:t>7. Conclus</w:t>
-            </w:r>
-            <w:r>
-              <w:rPr>
-                <w:rStyle w:val="Hyperlink"/>
-                <w:noProof/>
-              </w:rPr>
-              <w:t>i</w:t>
-            </w:r>
-            <w:r>
-              <w:rPr>
-                <w:rStyle w:val="Hyperlink"/>
-                <w:noProof/>
-              </w:rPr>
-              <w:t>ons</w:t>
+              <w:t>7. Conclusions</w:t>
             </w:r>
             <w:r>
               <w:rPr>
@@ -4715,13 +4703,7 @@
       </w:pPr>
       <w:bookmarkStart w:id="14" w:name="_Toc132538352"/>
       <w:r>
-        <w:t xml:space="preserve">2.3.1. Entry, </w:t>
-      </w:r>
-      <w:r>
-        <w:t>Descent</w:t>
-      </w:r>
-      <w:r>
-        <w:t>, Landing (EDL)</w:t>
+        <w:t>2.3.1. Entry, Descent, Landing (EDL)</w:t>
       </w:r>
       <w:bookmarkEnd w:id="14"/>
     </w:p>
@@ -6243,6 +6225,12 @@
         <w:pStyle w:val="NormalWeb"/>
         <w:spacing w:before="0" w:beforeAutospacing="0" w:after="160" w:afterAutospacing="0"/>
         <w:ind w:left="720"/>
+        <w:rPr>
+          <w:rFonts w:ascii="Arial" w:hAnsi="Arial" w:cs="Arial"/>
+          <w:color w:val="000000"/>
+          <w:sz w:val="22"/>
+          <w:szCs w:val="22"/>
+        </w:rPr>
       </w:pPr>
       <w:r>
         <w:rPr>
@@ -6441,8 +6429,6 @@
       <w:pPr>
         <w:pStyle w:val="NormalWeb"/>
         <w:spacing w:before="0" w:beforeAutospacing="0" w:after="200" w:afterAutospacing="0"/>
-      </w:pPr>
-      <w:r>
         <w:rPr>
           <w:rFonts w:ascii="Calibri" w:hAnsi="Calibri" w:cs="Calibri"/>
           <w:i/>
@@ -6451,11 +6437,9 @@
           <w:sz w:val="18"/>
           <w:szCs w:val="18"/>
         </w:rPr>
-        <w:t xml:space="preserve">                     Figure 3 RGB Light </w:t>
-      </w:r>
-      <w:r>
-        <w:rPr>
-          <w:rStyle w:val="apple-tab-span"/>
+      </w:pPr>
+      <w:r>
+        <w:rPr>
           <w:rFonts w:ascii="Calibri" w:hAnsi="Calibri" w:cs="Calibri"/>
           <w:i/>
           <w:iCs/>
@@ -6463,10 +6447,11 @@
           <w:sz w:val="18"/>
           <w:szCs w:val="18"/>
         </w:rPr>
-        <w:tab/>
-      </w:r>
-      <w:r>
-        <w:rPr>
+        <w:t xml:space="preserve">                     Figure 3 RGB Light </w:t>
+      </w:r>
+      <w:r>
+        <w:rPr>
+          <w:rStyle w:val="apple-tab-span"/>
           <w:rFonts w:ascii="Calibri" w:hAnsi="Calibri" w:cs="Calibri"/>
           <w:i/>
           <w:iCs/>
@@ -6474,11 +6459,10 @@
           <w:sz w:val="18"/>
           <w:szCs w:val="18"/>
         </w:rPr>
-        <w:t>          Figure 4 Active Buzzer</w:t>
-      </w:r>
-      <w:r>
-        <w:rPr>
-          <w:rStyle w:val="apple-tab-span"/>
+        <w:tab/>
+      </w:r>
+      <w:r>
+        <w:rPr>
           <w:rFonts w:ascii="Calibri" w:hAnsi="Calibri" w:cs="Calibri"/>
           <w:i/>
           <w:iCs/>
@@ -6486,7 +6470,7 @@
           <w:sz w:val="18"/>
           <w:szCs w:val="18"/>
         </w:rPr>
-        <w:tab/>
+        <w:t>          Figure 4 Active Buzzer</w:t>
       </w:r>
       <w:r>
         <w:rPr>
@@ -6502,6 +6486,7 @@
       </w:r>
       <w:r>
         <w:rPr>
+          <w:rStyle w:val="apple-tab-span"/>
           <w:rFonts w:ascii="Calibri" w:hAnsi="Calibri" w:cs="Calibri"/>
           <w:i/>
           <w:iCs/>
@@ -6509,7 +6494,79 @@
           <w:sz w:val="18"/>
           <w:szCs w:val="18"/>
         </w:rPr>
+        <w:tab/>
+      </w:r>
+      <w:r>
+        <w:rPr>
+          <w:rFonts w:ascii="Calibri" w:hAnsi="Calibri" w:cs="Calibri"/>
+          <w:i/>
+          <w:iCs/>
+          <w:color w:val="44546A"/>
+          <w:sz w:val="18"/>
+          <w:szCs w:val="18"/>
+        </w:rPr>
         <w:t>      Figure 5 Photoresistor</w:t>
+      </w:r>
+    </w:p>
+    <w:p>
+      <w:pPr>
+        <w:pStyle w:val="NormalWeb"/>
+        <w:keepNext/>
+        <w:spacing w:before="0" w:beforeAutospacing="0" w:after="200" w:afterAutospacing="0"/>
+      </w:pPr>
+      <w:r>
+        <w:rPr>
+          <w:noProof/>
+        </w:rPr>
+        <w:drawing>
+          <wp:inline distT="0" distB="0" distL="0" distR="0" wp14:anchorId="50E46BF6" wp14:editId="30F5479B">
+            <wp:extent cx="1190625" cy="1121803"/>
+            <wp:effectExtent l="0" t="0" r="0" b="2540"/>
+            <wp:docPr id="1" name="Picture 1" descr="A picture containing icon&#10;&#10;Description automatically generated"/>
+            <wp:cNvGraphicFramePr>
+              <a:graphicFrameLocks xmlns:a="http://schemas.openxmlformats.org/drawingml/2006/main" noChangeAspect="1"/>
+            </wp:cNvGraphicFramePr>
+            <a:graphic xmlns:a="http://schemas.openxmlformats.org/drawingml/2006/main">
+              <a:graphicData uri="http://schemas.openxmlformats.org/drawingml/2006/picture">
+                <pic:pic xmlns:pic="http://schemas.openxmlformats.org/drawingml/2006/picture">
+                  <pic:nvPicPr>
+                    <pic:cNvPr id="1" name="Picture 1" descr="A picture containing icon&#10;&#10;Description automatically generated"/>
+                    <pic:cNvPicPr/>
+                  </pic:nvPicPr>
+                  <pic:blipFill>
+                    <a:blip r:embed="rId14">
+                      <a:extLst>
+                        <a:ext uri="{28A0092B-C50C-407E-A947-70E740481C1C}">
+                          <a14:useLocalDpi xmlns:a14="http://schemas.microsoft.com/office/drawing/2010/main" val="0"/>
+                        </a:ext>
+                      </a:extLst>
+                    </a:blip>
+                    <a:stretch>
+                      <a:fillRect/>
+                    </a:stretch>
+                  </pic:blipFill>
+                  <pic:spPr>
+                    <a:xfrm>
+                      <a:off x="0" y="0"/>
+                      <a:ext cx="1199942" cy="1130581"/>
+                    </a:xfrm>
+                    <a:prstGeom prst="rect">
+                      <a:avLst/>
+                    </a:prstGeom>
+                  </pic:spPr>
+                </pic:pic>
+              </a:graphicData>
+            </a:graphic>
+          </wp:inline>
+        </w:drawing>
+      </w:r>
+    </w:p>
+    <w:p>
+      <w:pPr>
+        <w:pStyle w:val="Caption"/>
+      </w:pPr>
+      <w:r>
+        <w:t>Figure 6 SD Card Reader</w:t>
       </w:r>
     </w:p>
     <w:p>
@@ -6661,6 +6718,7 @@
           <w:sz w:val="22"/>
           <w:szCs w:val="22"/>
         </w:rPr>
+        <w:lastRenderedPageBreak/>
         <w:t>The code also includes a setColor() function to simplify the process of setting the RGB LED colour and comments throughout to provide a clear understanding of the code's operation.</w:t>
       </w:r>
     </w:p>
@@ -6695,17 +6753,7 @@
           <w:sz w:val="22"/>
           <w:szCs w:val="22"/>
         </w:rPr>
-        <w:t xml:space="preserve">The Arduino collects data from each sensor and component, including distance, light intensity, acceleration, and temperature as well as the current and next stage of the EDL process. </w:t>
-      </w:r>
-      <w:r>
-        <w:rPr>
-          <w:rFonts w:ascii="Arial" w:hAnsi="Arial" w:cs="Arial"/>
-          <w:color w:val="000000"/>
-          <w:sz w:val="22"/>
-          <w:szCs w:val="22"/>
-        </w:rPr>
-        <w:lastRenderedPageBreak/>
-        <w:t>These values are printed to the Arduino Serial Monitor alongside informative labels, providing real-time feedback during the simulation. These are the data that appear on the serial monitor in the following format:</w:t>
+        <w:t>The Arduino collects data from each sensor and component, including distance, light intensity, acceleration, and temperature as well as the current and next stage of the EDL process. These values are printed to the Arduino Serial Monitor alongside informative labels, providing real-time feedback during the simulation. These are the data that appear on the serial monitor in the following format:</w:t>
       </w:r>
     </w:p>
     <w:p/>
@@ -6722,8 +6770,35 @@
           <w:sz w:val="20"/>
           <w:szCs w:val="20"/>
         </w:rPr>
+        <w:t>00:00:00</w:t>
+      </w:r>
+      <w:r>
+        <w:rPr>
+          <w:rFonts w:ascii="Courier New" w:hAnsi="Courier New" w:cs="Courier New"/>
+          <w:color w:val="CCCCCC"/>
+          <w:sz w:val="20"/>
+          <w:szCs w:val="20"/>
+        </w:rPr>
         <w:br/>
-        <w:t>Light Level: 630 Ohms</w:t>
+        <w:t xml:space="preserve">Light Level: </w:t>
+      </w:r>
+      <w:r>
+        <w:rPr>
+          <w:rFonts w:ascii="Courier New" w:hAnsi="Courier New" w:cs="Courier New"/>
+          <w:color w:val="CCCCCC"/>
+          <w:sz w:val="20"/>
+          <w:szCs w:val="20"/>
+        </w:rPr>
+        <w:t>00</w:t>
+      </w:r>
+      <w:r>
+        <w:rPr>
+          <w:rFonts w:ascii="Courier New" w:hAnsi="Courier New" w:cs="Courier New"/>
+          <w:color w:val="CCCCCC"/>
+          <w:sz w:val="20"/>
+          <w:szCs w:val="20"/>
+        </w:rPr>
+        <w:t>0 Ohms</w:t>
       </w:r>
       <w:r>
         <w:rPr>
@@ -6742,7 +6817,43 @@
           <w:sz w:val="20"/>
           <w:szCs w:val="20"/>
         </w:rPr>
-        <w:t>| Distance: 60.57cm</w:t>
+        <w:t xml:space="preserve">| Distance: </w:t>
+      </w:r>
+      <w:r>
+        <w:rPr>
+          <w:rFonts w:ascii="Courier New" w:hAnsi="Courier New" w:cs="Courier New"/>
+          <w:color w:val="CCCCCC"/>
+          <w:sz w:val="20"/>
+          <w:szCs w:val="20"/>
+        </w:rPr>
+        <w:t>0</w:t>
+      </w:r>
+      <w:r>
+        <w:rPr>
+          <w:rFonts w:ascii="Courier New" w:hAnsi="Courier New" w:cs="Courier New"/>
+          <w:color w:val="CCCCCC"/>
+          <w:sz w:val="20"/>
+          <w:szCs w:val="20"/>
+        </w:rPr>
+        <w:t>0.</w:t>
+      </w:r>
+      <w:r>
+        <w:rPr>
+          <w:rFonts w:ascii="Courier New" w:hAnsi="Courier New" w:cs="Courier New"/>
+          <w:color w:val="CCCCCC"/>
+          <w:sz w:val="20"/>
+          <w:szCs w:val="20"/>
+        </w:rPr>
+        <w:t>00</w:t>
+      </w:r>
+      <w:r>
+        <w:rPr>
+          <w:rFonts w:ascii="Courier New" w:hAnsi="Courier New" w:cs="Courier New"/>
+          <w:color w:val="CCCCCC"/>
+          <w:sz w:val="20"/>
+          <w:szCs w:val="20"/>
+        </w:rPr>
+        <w:t>cm</w:t>
       </w:r>
       <w:r>
         <w:rPr>
@@ -6771,15 +6882,8 @@
           <w:sz w:val="20"/>
           <w:szCs w:val="20"/>
         </w:rPr>
-        <w:t>| Temperature: 26.01°C</w:t>
-      </w:r>
-    </w:p>
-    <w:p>
-      <w:pPr>
-        <w:pStyle w:val="NormalWeb"/>
-        <w:shd w:val="clear" w:color="auto" w:fill="1E1E1E"/>
-        <w:spacing w:before="0" w:beforeAutospacing="0" w:after="0" w:afterAutospacing="0"/>
-      </w:pPr>
+        <w:t xml:space="preserve">| Temperature: </w:t>
+      </w:r>
       <w:r>
         <w:rPr>
           <w:rFonts w:ascii="Courier New" w:hAnsi="Courier New" w:cs="Courier New"/>
@@ -6787,7 +6891,106 @@
           <w:sz w:val="20"/>
           <w:szCs w:val="20"/>
         </w:rPr>
-        <w:t>Acceleration X: 1.03g</w:t>
+        <w:t>00</w:t>
+      </w:r>
+      <w:r>
+        <w:rPr>
+          <w:rFonts w:ascii="Courier New" w:hAnsi="Courier New" w:cs="Courier New"/>
+          <w:color w:val="CCCCCC"/>
+          <w:sz w:val="20"/>
+          <w:szCs w:val="20"/>
+        </w:rPr>
+        <w:t>.0</w:t>
+      </w:r>
+      <w:r>
+        <w:rPr>
+          <w:rFonts w:ascii="Courier New" w:hAnsi="Courier New" w:cs="Courier New"/>
+          <w:color w:val="CCCCCC"/>
+          <w:sz w:val="20"/>
+          <w:szCs w:val="20"/>
+        </w:rPr>
+        <w:t>0</w:t>
+      </w:r>
+      <w:r>
+        <w:rPr>
+          <w:rFonts w:ascii="Courier New" w:hAnsi="Courier New" w:cs="Courier New"/>
+          <w:color w:val="CCCCCC"/>
+          <w:sz w:val="20"/>
+          <w:szCs w:val="20"/>
+        </w:rPr>
+        <w:t>°C</w:t>
+      </w:r>
+    </w:p>
+    <w:p>
+      <w:pPr>
+        <w:pStyle w:val="NormalWeb"/>
+        <w:shd w:val="clear" w:color="auto" w:fill="1E1E1E"/>
+        <w:spacing w:before="0" w:beforeAutospacing="0" w:after="0" w:afterAutospacing="0"/>
+        <w:rPr>
+          <w:lang w:val="fr-FR"/>
+        </w:rPr>
+      </w:pPr>
+      <w:proofErr w:type="spellStart"/>
+      <w:r>
+        <w:rPr>
+          <w:rFonts w:ascii="Courier New" w:hAnsi="Courier New" w:cs="Courier New"/>
+          <w:color w:val="CCCCCC"/>
+          <w:sz w:val="20"/>
+          <w:szCs w:val="20"/>
+          <w:lang w:val="fr-FR"/>
+        </w:rPr>
+        <w:t>Acceleration</w:t>
+      </w:r>
+      <w:proofErr w:type="spellEnd"/>
+      <w:r>
+        <w:rPr>
+          <w:rFonts w:ascii="Courier New" w:hAnsi="Courier New" w:cs="Courier New"/>
+          <w:color w:val="CCCCCC"/>
+          <w:sz w:val="20"/>
+          <w:szCs w:val="20"/>
+          <w:lang w:val="fr-FR"/>
+        </w:rPr>
+        <w:t xml:space="preserve"> X: </w:t>
+      </w:r>
+      <w:r>
+        <w:rPr>
+          <w:rFonts w:ascii="Courier New" w:hAnsi="Courier New" w:cs="Courier New"/>
+          <w:color w:val="CCCCCC"/>
+          <w:sz w:val="20"/>
+          <w:szCs w:val="20"/>
+          <w:lang w:val="fr-FR"/>
+        </w:rPr>
+        <w:t>0</w:t>
+      </w:r>
+      <w:r>
+        <w:rPr>
+          <w:rFonts w:ascii="Courier New" w:hAnsi="Courier New" w:cs="Courier New"/>
+          <w:color w:val="CCCCCC"/>
+          <w:sz w:val="20"/>
+          <w:szCs w:val="20"/>
+          <w:lang w:val="fr-FR"/>
+        </w:rPr>
+        <w:t>.0</w:t>
+      </w:r>
+      <w:r>
+        <w:rPr>
+          <w:rFonts w:ascii="Courier New" w:hAnsi="Courier New" w:cs="Courier New"/>
+          <w:color w:val="CCCCCC"/>
+          <w:sz w:val="20"/>
+          <w:szCs w:val="20"/>
+          <w:lang w:val="fr-FR"/>
+        </w:rPr>
+        <w:t>0</w:t>
+      </w:r>
+      <w:r>
+        <w:rPr>
+          <w:rFonts w:ascii="Courier New" w:hAnsi="Courier New" w:cs="Courier New"/>
+          <w:color w:val="CCCCCC"/>
+          <w:sz w:val="20"/>
+          <w:szCs w:val="20"/>
+          <w:lang w:val="fr-FR"/>
+        </w:rPr>
+        <w:t>g</w:t>
       </w:r>
       <w:r>
         <w:rPr>
@@ -6796,6 +6999,7 @@
           <w:color w:val="CCCCCC"/>
           <w:sz w:val="20"/>
           <w:szCs w:val="20"/>
+          <w:lang w:val="fr-FR"/>
         </w:rPr>
         <w:tab/>
       </w:r>
@@ -6805,8 +7009,51 @@
           <w:color w:val="CCCCCC"/>
           <w:sz w:val="20"/>
           <w:szCs w:val="20"/>
-        </w:rPr>
-        <w:t>| Acceleration Y: 0.06g</w:t>
+          <w:lang w:val="fr-FR"/>
+        </w:rPr>
+        <w:t xml:space="preserve">| </w:t>
+      </w:r>
+      <w:proofErr w:type="spellStart"/>
+      <w:r>
+        <w:rPr>
+          <w:rFonts w:ascii="Courier New" w:hAnsi="Courier New" w:cs="Courier New"/>
+          <w:color w:val="CCCCCC"/>
+          <w:sz w:val="20"/>
+          <w:szCs w:val="20"/>
+          <w:lang w:val="fr-FR"/>
+        </w:rPr>
+        <w:t>Acceleration</w:t>
+      </w:r>
+      <w:proofErr w:type="spellEnd"/>
+      <w:r>
+        <w:rPr>
+          <w:rFonts w:ascii="Courier New" w:hAnsi="Courier New" w:cs="Courier New"/>
+          <w:color w:val="CCCCCC"/>
+          <w:sz w:val="20"/>
+          <w:szCs w:val="20"/>
+          <w:lang w:val="fr-FR"/>
+        </w:rPr>
+        <w:t xml:space="preserve"> Y: 0.0</w:t>
+      </w:r>
+      <w:r>
+        <w:rPr>
+          <w:rFonts w:ascii="Courier New" w:hAnsi="Courier New" w:cs="Courier New"/>
+          <w:color w:val="CCCCCC"/>
+          <w:sz w:val="20"/>
+          <w:szCs w:val="20"/>
+          <w:lang w:val="fr-FR"/>
+        </w:rPr>
+        <w:t>0</w:t>
+      </w:r>
+      <w:r>
+        <w:rPr>
+          <w:rFonts w:ascii="Courier New" w:hAnsi="Courier New" w:cs="Courier New"/>
+          <w:color w:val="CCCCCC"/>
+          <w:sz w:val="20"/>
+          <w:szCs w:val="20"/>
+          <w:lang w:val="fr-FR"/>
+        </w:rPr>
+        <w:t>g</w:t>
       </w:r>
       <w:r>
         <w:rPr>
@@ -6815,6 +7062,7 @@
           <w:color w:val="CCCCCC"/>
           <w:sz w:val="20"/>
           <w:szCs w:val="20"/>
+          <w:lang w:val="fr-FR"/>
         </w:rPr>
         <w:tab/>
       </w:r>
@@ -6824,54 +7072,115 @@
           <w:color w:val="CCCCCC"/>
           <w:sz w:val="20"/>
           <w:szCs w:val="20"/>
-        </w:rPr>
-        <w:t>| Acceleration Z: -0.04g</w:t>
-      </w:r>
-    </w:p>
-    <w:p>
-      <w:pPr>
-        <w:pStyle w:val="NormalWeb"/>
-        <w:shd w:val="clear" w:color="auto" w:fill="1E1E1E"/>
-        <w:spacing w:before="0" w:beforeAutospacing="0" w:after="0" w:afterAutospacing="0"/>
-      </w:pPr>
+          <w:lang w:val="fr-FR"/>
+        </w:rPr>
+        <w:t xml:space="preserve">| </w:t>
+      </w:r>
+      <w:proofErr w:type="spellStart"/>
       <w:r>
         <w:rPr>
           <w:rFonts w:ascii="Courier New" w:hAnsi="Courier New" w:cs="Courier New"/>
           <w:color w:val="CCCCCC"/>
           <w:sz w:val="20"/>
           <w:szCs w:val="20"/>
-        </w:rPr>
-        <w:t>Terrain Relative Navigation Completed</w:t>
-      </w:r>
-    </w:p>
-    <w:p>
-      <w:pPr>
-        <w:pStyle w:val="NormalWeb"/>
-        <w:shd w:val="clear" w:color="auto" w:fill="1E1E1E"/>
-        <w:spacing w:before="0" w:beforeAutospacing="0" w:after="0" w:afterAutospacing="0"/>
-      </w:pPr>
+          <w:lang w:val="fr-FR"/>
+        </w:rPr>
+        <w:t>Acceleration</w:t>
+      </w:r>
+      <w:proofErr w:type="spellEnd"/>
       <w:r>
         <w:rPr>
           <w:rFonts w:ascii="Courier New" w:hAnsi="Courier New" w:cs="Courier New"/>
           <w:color w:val="CCCCCC"/>
           <w:sz w:val="20"/>
           <w:szCs w:val="20"/>
-        </w:rPr>
-        <w:t>Preparing for Backshell Separation</w:t>
-      </w:r>
-    </w:p>
-    <w:p>
-      <w:pPr>
-        <w:pStyle w:val="NormalWeb"/>
-        <w:shd w:val="clear" w:color="auto" w:fill="1E1E1E"/>
-        <w:spacing w:before="0" w:beforeAutospacing="0" w:after="0" w:afterAutospacing="0"/>
-      </w:pPr>
+          <w:lang w:val="fr-FR"/>
+        </w:rPr>
+        <w:t xml:space="preserve"> Z: -0.0</w:t>
+      </w:r>
       <w:r>
         <w:rPr>
           <w:rFonts w:ascii="Courier New" w:hAnsi="Courier New" w:cs="Courier New"/>
           <w:color w:val="CCCCCC"/>
           <w:sz w:val="20"/>
           <w:szCs w:val="20"/>
+          <w:lang w:val="fr-FR"/>
+        </w:rPr>
+        <w:t>0</w:t>
+      </w:r>
+      <w:r>
+        <w:rPr>
+          <w:rFonts w:ascii="Courier New" w:hAnsi="Courier New" w:cs="Courier New"/>
+          <w:color w:val="CCCCCC"/>
+          <w:sz w:val="20"/>
+          <w:szCs w:val="20"/>
+          <w:lang w:val="fr-FR"/>
+        </w:rPr>
+        <w:t>g</w:t>
+      </w:r>
+    </w:p>
+    <w:p>
+      <w:pPr>
+        <w:pStyle w:val="NormalWeb"/>
+        <w:shd w:val="clear" w:color="auto" w:fill="1E1E1E"/>
+        <w:spacing w:before="0" w:beforeAutospacing="0" w:after="0" w:afterAutospacing="0"/>
+      </w:pPr>
+      <w:r>
+        <w:rPr>
+          <w:rFonts w:ascii="Courier New" w:hAnsi="Courier New" w:cs="Courier New"/>
+          <w:color w:val="CCCCCC"/>
+          <w:sz w:val="20"/>
+          <w:szCs w:val="20"/>
+        </w:rPr>
+        <w:t xml:space="preserve">Completed Stage: </w:t>
+      </w:r>
+      <w:r>
+        <w:rPr>
+          <w:rFonts w:ascii="Courier New" w:hAnsi="Courier New" w:cs="Courier New"/>
+          <w:color w:val="CCCCCC"/>
+          <w:sz w:val="20"/>
+          <w:szCs w:val="20"/>
+        </w:rPr>
+        <w:t>Terrain Relative Navigation</w:t>
+      </w:r>
+    </w:p>
+    <w:p>
+      <w:pPr>
+        <w:pStyle w:val="NormalWeb"/>
+        <w:shd w:val="clear" w:color="auto" w:fill="1E1E1E"/>
+        <w:spacing w:before="0" w:beforeAutospacing="0" w:after="0" w:afterAutospacing="0"/>
+      </w:pPr>
+      <w:r>
+        <w:rPr>
+          <w:rFonts w:ascii="Courier New" w:hAnsi="Courier New" w:cs="Courier New"/>
+          <w:color w:val="CCCCCC"/>
+          <w:sz w:val="20"/>
+          <w:szCs w:val="20"/>
+        </w:rPr>
+        <w:t xml:space="preserve">Next Stage: </w:t>
+      </w:r>
+      <w:r>
+        <w:rPr>
+          <w:rFonts w:ascii="Courier New" w:hAnsi="Courier New" w:cs="Courier New"/>
+          <w:color w:val="CCCCCC"/>
+          <w:sz w:val="20"/>
+          <w:szCs w:val="20"/>
+        </w:rPr>
+        <w:t>Backshell Separation</w:t>
+      </w:r>
+    </w:p>
+    <w:p>
+      <w:pPr>
+        <w:pStyle w:val="NormalWeb"/>
+        <w:shd w:val="clear" w:color="auto" w:fill="1E1E1E"/>
+        <w:spacing w:before="0" w:beforeAutospacing="0" w:after="0" w:afterAutospacing="0"/>
+      </w:pPr>
+      <w:r>
+        <w:rPr>
+          <w:rFonts w:ascii="Courier New" w:hAnsi="Courier New" w:cs="Courier New"/>
+          <w:color w:val="CCCCCC"/>
+          <w:sz w:val="20"/>
+          <w:szCs w:val="20"/>
         </w:rPr>
         <w:t>===========================================================================</w:t>
       </w:r>
@@ -8079,6 +8388,7 @@
         <w:pStyle w:val="Heading4"/>
       </w:pPr>
       <w:r>
+        <w:lastRenderedPageBreak/>
         <w:t>4.3.3.1. Calculating Solar Energy</w:t>
       </w:r>
     </w:p>
@@ -8145,6 +8455,12 @@
       <w:pPr>
         <w:pStyle w:val="NormalWeb"/>
         <w:spacing w:before="0" w:beforeAutospacing="0" w:after="160" w:afterAutospacing="0"/>
+        <w:rPr>
+          <w:rFonts w:ascii="Calibri" w:hAnsi="Calibri" w:cs="Calibri"/>
+          <w:color w:val="000000"/>
+          <w:sz w:val="22"/>
+          <w:szCs w:val="22"/>
+        </w:rPr>
       </w:pPr>
       <w:r>
         <w:rPr>
@@ -8175,6 +8491,35 @@
         </w:rPr>
         <w:t>is the energy collected measured in Wh (watt-hours), L is the light intensity value collected from the photoresistor and measure in Ω (Ohms) and h is the duration measured in hours. The estimation of the solar energy collected</w:t>
       </w:r>
+    </w:p>
+    <w:p>
+      <w:pPr>
+        <w:pStyle w:val="NormalWeb"/>
+        <w:spacing w:before="0" w:beforeAutospacing="0" w:after="160" w:afterAutospacing="0"/>
+        <w:rPr>
+          <w:rFonts w:ascii="Calibri" w:hAnsi="Calibri" w:cs="Calibri"/>
+          <w:color w:val="000000"/>
+          <w:sz w:val="22"/>
+          <w:szCs w:val="22"/>
+        </w:rPr>
+      </w:pPr>
+    </w:p>
+    <w:p>
+      <w:pPr>
+        <w:pStyle w:val="Heading2"/>
+      </w:pPr>
+      <w:r>
+        <w:t>4</w:t>
+      </w:r>
+      <w:r>
+        <w:t>.5. Summary </w:t>
+      </w:r>
+    </w:p>
+    <w:p>
+      <w:pPr>
+        <w:pStyle w:val="NormalWeb"/>
+        <w:spacing w:before="0" w:beforeAutospacing="0" w:after="160" w:afterAutospacing="0"/>
+      </w:pPr>
     </w:p>
     <w:p>
       <w:pPr>
@@ -10237,7 +10582,7 @@
     </w:p>
     <w:p/>
     <w:sectPr>
-      <w:footerReference w:type="default" r:id="rId14"/>
+      <w:footerReference w:type="default" r:id="rId15"/>
       <w:pgSz w:w="11906" w:h="16838"/>
       <w:pgMar w:top="1440" w:right="1440" w:bottom="1440" w:left="1418" w:header="708" w:footer="708" w:gutter="0"/>
       <w:pgNumType w:start="1"/>
@@ -13142,7 +13487,7 @@
     <w:uiPriority w:val="9"/>
     <w:unhideWhenUsed/>
     <w:qFormat/>
-    <w:rsid w:val="000102FC"/>
+    <w:rsid w:val="00075A4B"/>
     <w:pPr>
       <w:keepNext/>
       <w:keepLines/>
@@ -13152,7 +13497,7 @@
     </w:pPr>
     <w:rPr>
       <w:rFonts w:ascii="Arial" w:hAnsi="Arial" w:cs="Arial"/>
-      <w:color w:val="1F3864"/>
+      <w:color w:val="2F5496"/>
       <w:sz w:val="24"/>
       <w:szCs w:val="24"/>
     </w:rPr>

--- a/Mars Landing Simulation with Arduino_V2.docx
+++ b/Mars Landing Simulation with Arduino_V2.docx
@@ -5,6 +5,7 @@
     <w:p>
       <w:pPr>
         <w:pStyle w:val="NormalWeb"/>
+        <w:jc w:val="center"/>
       </w:pPr>
       <w:r>
         <w:rPr>
@@ -61,77 +62,187 @@
         </w:drawing>
       </w:r>
     </w:p>
-    <w:p/>
+    <w:p>
+      <w:pPr>
+        <w:jc w:val="center"/>
+      </w:pPr>
+    </w:p>
+    <w:p>
+      <w:pPr>
+        <w:pStyle w:val="Title"/>
+      </w:pPr>
+      <w:r>
+        <w:t>Mars Landing Simulation with Arduino</w:t>
+      </w:r>
+    </w:p>
+    <w:p>
+      <w:pPr>
+        <w:jc w:val="center"/>
+      </w:pPr>
+    </w:p>
     <w:p>
       <w:pPr>
         <w:pStyle w:val="NormalWeb"/>
-      </w:pPr>
-      <w:r>
-        <w:t>Mars Landing Simulation with Arduino</w:t>
-      </w:r>
-    </w:p>
-    <w:p/>
+        <w:jc w:val="center"/>
+        <w:rPr>
+          <w:rFonts w:ascii="Arial" w:hAnsi="Arial"/>
+          <w:sz w:val="32"/>
+          <w:szCs w:val="32"/>
+        </w:rPr>
+      </w:pPr>
+      <w:r>
+        <w:rPr>
+          <w:rFonts w:ascii="Arial" w:hAnsi="Arial"/>
+          <w:sz w:val="32"/>
+          <w:szCs w:val="32"/>
+        </w:rPr>
+        <w:t>Aristeidis Karalis</w:t>
+      </w:r>
+    </w:p>
+    <w:p>
+      <w:pPr>
+        <w:jc w:val="center"/>
+        <w:rPr>
+          <w:sz w:val="32"/>
+          <w:szCs w:val="32"/>
+        </w:rPr>
+      </w:pPr>
+    </w:p>
     <w:p>
       <w:pPr>
         <w:pStyle w:val="NormalWeb"/>
-      </w:pPr>
-      <w:r>
-        <w:t>Aristeidis Karalis</w:t>
-      </w:r>
-    </w:p>
-    <w:p/>
+        <w:jc w:val="center"/>
+        <w:rPr>
+          <w:rFonts w:ascii="Arial" w:hAnsi="Arial"/>
+          <w:sz w:val="32"/>
+          <w:szCs w:val="32"/>
+        </w:rPr>
+      </w:pPr>
+      <w:r>
+        <w:rPr>
+          <w:rFonts w:ascii="Arial" w:hAnsi="Arial"/>
+          <w:sz w:val="32"/>
+          <w:szCs w:val="32"/>
+        </w:rPr>
+        <w:t>UP958669</w:t>
+      </w:r>
+    </w:p>
+    <w:p>
+      <w:pPr>
+        <w:jc w:val="center"/>
+        <w:rPr>
+          <w:sz w:val="32"/>
+          <w:szCs w:val="32"/>
+        </w:rPr>
+      </w:pPr>
+    </w:p>
     <w:p>
       <w:pPr>
         <w:pStyle w:val="NormalWeb"/>
-      </w:pPr>
-      <w:r>
-        <w:t>UP958669</w:t>
-      </w:r>
-    </w:p>
-    <w:p/>
+        <w:jc w:val="center"/>
+        <w:rPr>
+          <w:rFonts w:ascii="Arial" w:hAnsi="Arial"/>
+          <w:sz w:val="32"/>
+          <w:szCs w:val="32"/>
+        </w:rPr>
+      </w:pPr>
+      <w:r>
+        <w:rPr>
+          <w:rFonts w:ascii="Arial" w:hAnsi="Arial"/>
+          <w:sz w:val="32"/>
+          <w:szCs w:val="32"/>
+        </w:rPr>
+        <w:t>School of Computing</w:t>
+      </w:r>
+    </w:p>
     <w:p>
       <w:pPr>
         <w:pStyle w:val="NormalWeb"/>
-      </w:pPr>
-      <w:r>
-        <w:t>School of Computing</w:t>
+        <w:jc w:val="center"/>
+        <w:rPr>
+          <w:rFonts w:ascii="Arial" w:hAnsi="Arial"/>
+          <w:sz w:val="32"/>
+          <w:szCs w:val="32"/>
+        </w:rPr>
+      </w:pPr>
+      <w:r>
+        <w:rPr>
+          <w:rFonts w:ascii="Arial" w:hAnsi="Arial"/>
+          <w:sz w:val="32"/>
+          <w:szCs w:val="32"/>
+        </w:rPr>
+        <w:t>Final-Year Project</w:t>
       </w:r>
     </w:p>
     <w:p>
       <w:pPr>
         <w:pStyle w:val="NormalWeb"/>
-      </w:pPr>
-      <w:r>
-        <w:t>Final-Year Project</w:t>
-      </w:r>
+        <w:jc w:val="center"/>
+        <w:rPr>
+          <w:rFonts w:ascii="Arial" w:hAnsi="Arial"/>
+          <w:sz w:val="32"/>
+          <w:szCs w:val="32"/>
+        </w:rPr>
+      </w:pPr>
+      <w:r>
+        <w:rPr>
+          <w:rFonts w:ascii="Arial" w:hAnsi="Arial"/>
+          <w:sz w:val="32"/>
+          <w:szCs w:val="32"/>
+        </w:rPr>
+        <w:t>PJE40</w:t>
+      </w:r>
+    </w:p>
+    <w:p>
+      <w:pPr>
+        <w:jc w:val="center"/>
+        <w:rPr>
+          <w:sz w:val="32"/>
+          <w:szCs w:val="32"/>
+        </w:rPr>
+      </w:pPr>
     </w:p>
     <w:p>
       <w:pPr>
         <w:pStyle w:val="NormalWeb"/>
-      </w:pPr>
-      <w:r>
-        <w:t>PJE40</w:t>
-      </w:r>
-    </w:p>
-    <w:p/>
+        <w:jc w:val="center"/>
+        <w:rPr>
+          <w:rFonts w:ascii="Arial" w:hAnsi="Arial"/>
+          <w:sz w:val="32"/>
+          <w:szCs w:val="32"/>
+        </w:rPr>
+      </w:pPr>
+      <w:r>
+        <w:rPr>
+          <w:rFonts w:ascii="Arial" w:hAnsi="Arial"/>
+          <w:sz w:val="32"/>
+          <w:szCs w:val="32"/>
+        </w:rPr>
+        <w:t>Supervised by</w:t>
+      </w:r>
+    </w:p>
     <w:p>
       <w:pPr>
         <w:pStyle w:val="NormalWeb"/>
-      </w:pPr>
-      <w:r>
-        <w:t>Supervised by</w:t>
-      </w:r>
-    </w:p>
-    <w:p>
-      <w:pPr>
-        <w:pStyle w:val="NormalWeb"/>
-      </w:pPr>
-      <w:r>
+        <w:jc w:val="center"/>
+        <w:rPr>
+          <w:rFonts w:ascii="Arial" w:hAnsi="Arial"/>
+          <w:sz w:val="32"/>
+          <w:szCs w:val="32"/>
+        </w:rPr>
+      </w:pPr>
+      <w:r>
+        <w:rPr>
+          <w:rFonts w:ascii="Arial" w:hAnsi="Arial"/>
+          <w:sz w:val="32"/>
+          <w:szCs w:val="32"/>
+        </w:rPr>
         <w:t>Dr Taiwo Adedeji</w:t>
       </w:r>
     </w:p>
     <w:p>
       <w:pPr>
+        <w:jc w:val="center"/>
         <w:rPr>
           <w:color w:val="2F5496"/>
           <w:sz w:val="32"/>
@@ -146,7 +257,7 @@
       <w:pPr>
         <w:pStyle w:val="Heading1"/>
       </w:pPr>
-      <w:bookmarkStart w:id="0" w:name="_Toc132907998"/>
+      <w:bookmarkStart w:id="0" w:name="_Toc133311140"/>
       <w:r>
         <w:lastRenderedPageBreak/>
         <w:t>Abstract</w:t>
@@ -170,7 +281,7 @@
       <w:pPr>
         <w:pStyle w:val="Heading1"/>
       </w:pPr>
-      <w:bookmarkStart w:id="1" w:name="_Toc132907999"/>
+      <w:bookmarkStart w:id="1" w:name="_Toc133311141"/>
       <w:r>
         <w:lastRenderedPageBreak/>
         <w:t>Acknowledgements</w:t>
@@ -191,7 +302,7 @@
         <w:br w:type="page"/>
       </w:r>
     </w:p>
-    <w:bookmarkStart w:id="2" w:name="_Toc132908000" w:displacedByCustomXml="next"/>
+    <w:bookmarkStart w:id="2" w:name="_Toc133311142" w:displacedByCustomXml="next"/>
     <w:sdt>
       <w:sdtPr>
         <w:rPr>
@@ -241,7 +352,7 @@
           <w:r>
             <w:fldChar w:fldCharType="separate"/>
           </w:r>
-          <w:hyperlink w:anchor="_Toc132907998" w:history="1">
+          <w:hyperlink w:anchor="_Toc133311140" w:history="1">
             <w:r>
               <w:rPr>
                 <w:rStyle w:val="Hyperlink"/>
@@ -268,7 +379,7 @@
                 <w:noProof/>
                 <w:webHidden/>
               </w:rPr>
-              <w:instrText xml:space="preserve"> PAGEREF _Toc132907998 \h </w:instrText>
+              <w:instrText xml:space="preserve"> PAGEREF _Toc133311140 \h </w:instrText>
             </w:r>
             <w:r>
               <w:rPr>
@@ -308,7 +419,7 @@
               <w:color w:val="auto"/>
             </w:rPr>
           </w:pPr>
-          <w:hyperlink w:anchor="_Toc132907999" w:history="1">
+          <w:hyperlink w:anchor="_Toc133311141" w:history="1">
             <w:r>
               <w:rPr>
                 <w:rStyle w:val="Hyperlink"/>
@@ -335,7 +446,7 @@
                 <w:noProof/>
                 <w:webHidden/>
               </w:rPr>
-              <w:instrText xml:space="preserve"> PAGEREF _Toc132907999 \h </w:instrText>
+              <w:instrText xml:space="preserve"> PAGEREF _Toc133311141 \h </w:instrText>
             </w:r>
             <w:r>
               <w:rPr>
@@ -375,7 +486,7 @@
               <w:color w:val="auto"/>
             </w:rPr>
           </w:pPr>
-          <w:hyperlink w:anchor="_Toc132908000" w:history="1">
+          <w:hyperlink w:anchor="_Toc133311142" w:history="1">
             <w:r>
               <w:rPr>
                 <w:rStyle w:val="Hyperlink"/>
@@ -402,7 +513,7 @@
                 <w:noProof/>
                 <w:webHidden/>
               </w:rPr>
-              <w:instrText xml:space="preserve"> PAGEREF _Toc132908000 \h </w:instrText>
+              <w:instrText xml:space="preserve"> PAGEREF _Toc133311142 \h </w:instrText>
             </w:r>
             <w:r>
               <w:rPr>
@@ -442,7 +553,7 @@
               <w:color w:val="auto"/>
             </w:rPr>
           </w:pPr>
-          <w:hyperlink w:anchor="_Toc132908001" w:history="1">
+          <w:hyperlink w:anchor="_Toc133311143" w:history="1">
             <w:r>
               <w:rPr>
                 <w:rStyle w:val="Hyperlink"/>
@@ -469,7 +580,7 @@
                 <w:noProof/>
                 <w:webHidden/>
               </w:rPr>
-              <w:instrText xml:space="preserve"> PAGEREF _Toc132908001 \h </w:instrText>
+              <w:instrText xml:space="preserve"> PAGEREF _Toc133311143 \h </w:instrText>
             </w:r>
             <w:r>
               <w:rPr>
@@ -509,7 +620,7 @@
               <w:color w:val="auto"/>
             </w:rPr>
           </w:pPr>
-          <w:hyperlink w:anchor="_Toc132908002" w:history="1">
+          <w:hyperlink w:anchor="_Toc133311144" w:history="1">
             <w:r>
               <w:rPr>
                 <w:rStyle w:val="Hyperlink"/>
@@ -536,7 +647,7 @@
                 <w:noProof/>
                 <w:webHidden/>
               </w:rPr>
-              <w:instrText xml:space="preserve"> PAGEREF _Toc132908002 \h </w:instrText>
+              <w:instrText xml:space="preserve"> PAGEREF _Toc133311144 \h </w:instrText>
             </w:r>
             <w:r>
               <w:rPr>
@@ -576,7 +687,7 @@
               <w:color w:val="auto"/>
             </w:rPr>
           </w:pPr>
-          <w:hyperlink w:anchor="_Toc132908003" w:history="1">
+          <w:hyperlink w:anchor="_Toc133311145" w:history="1">
             <w:r>
               <w:rPr>
                 <w:rStyle w:val="Hyperlink"/>
@@ -603,7 +714,7 @@
                 <w:noProof/>
                 <w:webHidden/>
               </w:rPr>
-              <w:instrText xml:space="preserve"> PAGEREF _Toc132908003 \h </w:instrText>
+              <w:instrText xml:space="preserve"> PAGEREF _Toc133311145 \h </w:instrText>
             </w:r>
             <w:r>
               <w:rPr>
@@ -643,7 +754,7 @@
               <w:color w:val="auto"/>
             </w:rPr>
           </w:pPr>
-          <w:hyperlink w:anchor="_Toc132908004" w:history="1">
+          <w:hyperlink w:anchor="_Toc133311146" w:history="1">
             <w:r>
               <w:rPr>
                 <w:rStyle w:val="Hyperlink"/>
@@ -670,7 +781,7 @@
                 <w:noProof/>
                 <w:webHidden/>
               </w:rPr>
-              <w:instrText xml:space="preserve"> PAGEREF _Toc132908004 \h </w:instrText>
+              <w:instrText xml:space="preserve"> PAGEREF _Toc133311146 \h </w:instrText>
             </w:r>
             <w:r>
               <w:rPr>
@@ -710,7 +821,7 @@
               <w:color w:val="auto"/>
             </w:rPr>
           </w:pPr>
-          <w:hyperlink w:anchor="_Toc132908005" w:history="1">
+          <w:hyperlink w:anchor="_Toc133311147" w:history="1">
             <w:r>
               <w:rPr>
                 <w:rStyle w:val="Hyperlink"/>
@@ -737,7 +848,7 @@
                 <w:noProof/>
                 <w:webHidden/>
               </w:rPr>
-              <w:instrText xml:space="preserve"> PAGEREF _Toc132908005 \h </w:instrText>
+              <w:instrText xml:space="preserve"> PAGEREF _Toc133311147 \h </w:instrText>
             </w:r>
             <w:r>
               <w:rPr>
@@ -777,7 +888,7 @@
               <w:color w:val="auto"/>
             </w:rPr>
           </w:pPr>
-          <w:hyperlink w:anchor="_Toc132908006" w:history="1">
+          <w:hyperlink w:anchor="_Toc133311148" w:history="1">
             <w:r>
               <w:rPr>
                 <w:rStyle w:val="Hyperlink"/>
@@ -804,7 +915,7 @@
                 <w:noProof/>
                 <w:webHidden/>
               </w:rPr>
-              <w:instrText xml:space="preserve"> PAGEREF _Toc132908006 \h </w:instrText>
+              <w:instrText xml:space="preserve"> PAGEREF _Toc133311148 \h </w:instrText>
             </w:r>
             <w:r>
               <w:rPr>
@@ -844,7 +955,7 @@
               <w:color w:val="auto"/>
             </w:rPr>
           </w:pPr>
-          <w:hyperlink w:anchor="_Toc132908007" w:history="1">
+          <w:hyperlink w:anchor="_Toc133311149" w:history="1">
             <w:r>
               <w:rPr>
                 <w:rStyle w:val="Hyperlink"/>
@@ -871,7 +982,7 @@
                 <w:noProof/>
                 <w:webHidden/>
               </w:rPr>
-              <w:instrText xml:space="preserve"> PAGEREF _Toc132908007 \h </w:instrText>
+              <w:instrText xml:space="preserve"> PAGEREF _Toc133311149 \h </w:instrText>
             </w:r>
             <w:r>
               <w:rPr>
@@ -911,7 +1022,7 @@
               <w:color w:val="auto"/>
             </w:rPr>
           </w:pPr>
-          <w:hyperlink w:anchor="_Toc132908008" w:history="1">
+          <w:hyperlink w:anchor="_Toc133311150" w:history="1">
             <w:r>
               <w:rPr>
                 <w:rStyle w:val="Hyperlink"/>
@@ -938,7 +1049,7 @@
                 <w:noProof/>
                 <w:webHidden/>
               </w:rPr>
-              <w:instrText xml:space="preserve"> PAGEREF _Toc132908008 \h </w:instrText>
+              <w:instrText xml:space="preserve"> PAGEREF _Toc133311150 \h </w:instrText>
             </w:r>
             <w:r>
               <w:rPr>
@@ -978,7 +1089,7 @@
               <w:color w:val="auto"/>
             </w:rPr>
           </w:pPr>
-          <w:hyperlink w:anchor="_Toc132908009" w:history="1">
+          <w:hyperlink w:anchor="_Toc133311151" w:history="1">
             <w:r>
               <w:rPr>
                 <w:rStyle w:val="Hyperlink"/>
@@ -1005,7 +1116,7 @@
                 <w:noProof/>
                 <w:webHidden/>
               </w:rPr>
-              <w:instrText xml:space="preserve"> PAGEREF _Toc132908009 \h </w:instrText>
+              <w:instrText xml:space="preserve"> PAGEREF _Toc133311151 \h </w:instrText>
             </w:r>
             <w:r>
               <w:rPr>
@@ -1045,7 +1156,7 @@
               <w:color w:val="auto"/>
             </w:rPr>
           </w:pPr>
-          <w:hyperlink w:anchor="_Toc132908010" w:history="1">
+          <w:hyperlink w:anchor="_Toc133311152" w:history="1">
             <w:r>
               <w:rPr>
                 <w:rStyle w:val="Hyperlink"/>
@@ -1072,7 +1183,7 @@
                 <w:noProof/>
                 <w:webHidden/>
               </w:rPr>
-              <w:instrText xml:space="preserve"> PAGEREF _Toc132908010 \h </w:instrText>
+              <w:instrText xml:space="preserve"> PAGEREF _Toc133311152 \h </w:instrText>
             </w:r>
             <w:r>
               <w:rPr>
@@ -1112,7 +1223,7 @@
               <w:color w:val="auto"/>
             </w:rPr>
           </w:pPr>
-          <w:hyperlink w:anchor="_Toc132908011" w:history="1">
+          <w:hyperlink w:anchor="_Toc133311153" w:history="1">
             <w:r>
               <w:rPr>
                 <w:rStyle w:val="Hyperlink"/>
@@ -1139,7 +1250,7 @@
                 <w:noProof/>
                 <w:webHidden/>
               </w:rPr>
-              <w:instrText xml:space="preserve"> PAGEREF _Toc132908011 \h </w:instrText>
+              <w:instrText xml:space="preserve"> PAGEREF _Toc133311153 \h </w:instrText>
             </w:r>
             <w:r>
               <w:rPr>
@@ -1182,7 +1293,7 @@
               <w:color w:val="auto"/>
             </w:rPr>
           </w:pPr>
-          <w:hyperlink w:anchor="_Toc132908012" w:history="1">
+          <w:hyperlink w:anchor="_Toc133311154" w:history="1">
             <w:r>
               <w:rPr>
                 <w:rStyle w:val="Hyperlink"/>
@@ -1209,7 +1320,7 @@
                 <w:noProof/>
                 <w:webHidden/>
               </w:rPr>
-              <w:instrText xml:space="preserve"> PAGEREF _Toc132908012 \h </w:instrText>
+              <w:instrText xml:space="preserve"> PAGEREF _Toc133311154 \h </w:instrText>
             </w:r>
             <w:r>
               <w:rPr>
@@ -1252,7 +1363,7 @@
               <w:color w:val="auto"/>
             </w:rPr>
           </w:pPr>
-          <w:hyperlink w:anchor="_Toc132908013" w:history="1">
+          <w:hyperlink w:anchor="_Toc133311155" w:history="1">
             <w:r>
               <w:rPr>
                 <w:rStyle w:val="Hyperlink"/>
@@ -1279,7 +1390,7 @@
                 <w:noProof/>
                 <w:webHidden/>
               </w:rPr>
-              <w:instrText xml:space="preserve"> PAGEREF _Toc132908013 \h </w:instrText>
+              <w:instrText xml:space="preserve"> PAGEREF _Toc133311155 \h </w:instrText>
             </w:r>
             <w:r>
               <w:rPr>
@@ -1319,7 +1430,7 @@
               <w:color w:val="auto"/>
             </w:rPr>
           </w:pPr>
-          <w:hyperlink w:anchor="_Toc132908014" w:history="1">
+          <w:hyperlink w:anchor="_Toc133311156" w:history="1">
             <w:r>
               <w:rPr>
                 <w:rStyle w:val="Hyperlink"/>
@@ -1346,7 +1457,7 @@
                 <w:noProof/>
                 <w:webHidden/>
               </w:rPr>
-              <w:instrText xml:space="preserve"> PAGEREF _Toc132908014 \h </w:instrText>
+              <w:instrText xml:space="preserve"> PAGEREF _Toc133311156 \h </w:instrText>
             </w:r>
             <w:r>
               <w:rPr>
@@ -1389,7 +1500,7 @@
               <w:color w:val="auto"/>
             </w:rPr>
           </w:pPr>
-          <w:hyperlink w:anchor="_Toc132908015" w:history="1">
+          <w:hyperlink w:anchor="_Toc133311157" w:history="1">
             <w:r>
               <w:rPr>
                 <w:rStyle w:val="Hyperlink"/>
@@ -1416,7 +1527,7 @@
                 <w:noProof/>
                 <w:webHidden/>
               </w:rPr>
-              <w:instrText xml:space="preserve"> PAGEREF _Toc132908015 \h </w:instrText>
+              <w:instrText xml:space="preserve"> PAGEREF _Toc133311157 \h </w:instrText>
             </w:r>
             <w:r>
               <w:rPr>
@@ -1459,7 +1570,7 @@
               <w:color w:val="auto"/>
             </w:rPr>
           </w:pPr>
-          <w:hyperlink w:anchor="_Toc132908016" w:history="1">
+          <w:hyperlink w:anchor="_Toc133311158" w:history="1">
             <w:r>
               <w:rPr>
                 <w:rStyle w:val="Hyperlink"/>
@@ -1486,7 +1597,7 @@
                 <w:noProof/>
                 <w:webHidden/>
               </w:rPr>
-              <w:instrText xml:space="preserve"> PAGEREF _Toc132908016 \h </w:instrText>
+              <w:instrText xml:space="preserve"> PAGEREF _Toc133311158 \h </w:instrText>
             </w:r>
             <w:r>
               <w:rPr>
@@ -1526,7 +1637,7 @@
               <w:color w:val="auto"/>
             </w:rPr>
           </w:pPr>
-          <w:hyperlink w:anchor="_Toc132908017" w:history="1">
+          <w:hyperlink w:anchor="_Toc133311159" w:history="1">
             <w:r>
               <w:rPr>
                 <w:rStyle w:val="Hyperlink"/>
@@ -1553,7 +1664,7 @@
                 <w:noProof/>
                 <w:webHidden/>
               </w:rPr>
-              <w:instrText xml:space="preserve"> PAGEREF _Toc132908017 \h </w:instrText>
+              <w:instrText xml:space="preserve"> PAGEREF _Toc133311159 \h </w:instrText>
             </w:r>
             <w:r>
               <w:rPr>
@@ -1593,7 +1704,7 @@
               <w:color w:val="auto"/>
             </w:rPr>
           </w:pPr>
-          <w:hyperlink w:anchor="_Toc132908018" w:history="1">
+          <w:hyperlink w:anchor="_Toc133311160" w:history="1">
             <w:r>
               <w:rPr>
                 <w:rStyle w:val="Hyperlink"/>
@@ -1620,7 +1731,7 @@
                 <w:noProof/>
                 <w:webHidden/>
               </w:rPr>
-              <w:instrText xml:space="preserve"> PAGEREF _Toc132908018 \h </w:instrText>
+              <w:instrText xml:space="preserve"> PAGEREF _Toc133311160 \h </w:instrText>
             </w:r>
             <w:r>
               <w:rPr>
@@ -1660,13 +1771,27 @@
               <w:color w:val="auto"/>
             </w:rPr>
           </w:pPr>
-          <w:hyperlink w:anchor="_Toc132908019" w:history="1">
+          <w:hyperlink w:anchor="_Toc133311161" w:history="1">
             <w:r>
               <w:rPr>
                 <w:rStyle w:val="Hyperlink"/>
                 <w:noProof/>
               </w:rPr>
-              <w:t>3. Project Management</w:t>
+              <w:t xml:space="preserve">3. Project </w:t>
+            </w:r>
+            <w:r>
+              <w:rPr>
+                <w:rStyle w:val="Hyperlink"/>
+                <w:noProof/>
+              </w:rPr>
+              <w:t>M</w:t>
+            </w:r>
+            <w:r>
+              <w:rPr>
+                <w:rStyle w:val="Hyperlink"/>
+                <w:noProof/>
+              </w:rPr>
+              <w:t>anagement</w:t>
             </w:r>
             <w:r>
               <w:rPr>
@@ -1687,7 +1812,7 @@
                 <w:noProof/>
                 <w:webHidden/>
               </w:rPr>
-              <w:instrText xml:space="preserve"> PAGEREF _Toc132908019 \h </w:instrText>
+              <w:instrText xml:space="preserve"> PAGEREF _Toc133311161 \h </w:instrText>
             </w:r>
             <w:r>
               <w:rPr>
@@ -1727,7 +1852,7 @@
               <w:color w:val="auto"/>
             </w:rPr>
           </w:pPr>
-          <w:hyperlink w:anchor="_Toc132908020" w:history="1">
+          <w:hyperlink w:anchor="_Toc133311162" w:history="1">
             <w:r>
               <w:rPr>
                 <w:rStyle w:val="Hyperlink"/>
@@ -1754,7 +1879,7 @@
                 <w:noProof/>
                 <w:webHidden/>
               </w:rPr>
-              <w:instrText xml:space="preserve"> PAGEREF _Toc132908020 \h </w:instrText>
+              <w:instrText xml:space="preserve"> PAGEREF _Toc133311162 \h </w:instrText>
             </w:r>
             <w:r>
               <w:rPr>
@@ -1794,7 +1919,7 @@
               <w:color w:val="auto"/>
             </w:rPr>
           </w:pPr>
-          <w:hyperlink w:anchor="_Toc132908021" w:history="1">
+          <w:hyperlink w:anchor="_Toc133311163" w:history="1">
             <w:r>
               <w:rPr>
                 <w:rStyle w:val="Hyperlink"/>
@@ -1821,7 +1946,7 @@
                 <w:noProof/>
                 <w:webHidden/>
               </w:rPr>
-              <w:instrText xml:space="preserve"> PAGEREF _Toc132908021 \h </w:instrText>
+              <w:instrText xml:space="preserve"> PAGEREF _Toc133311163 \h </w:instrText>
             </w:r>
             <w:r>
               <w:rPr>
@@ -1861,7 +1986,7 @@
               <w:color w:val="auto"/>
             </w:rPr>
           </w:pPr>
-          <w:hyperlink w:anchor="_Toc132908022" w:history="1">
+          <w:hyperlink w:anchor="_Toc133311164" w:history="1">
             <w:r>
               <w:rPr>
                 <w:rStyle w:val="Hyperlink"/>
@@ -1888,7 +2013,7 @@
                 <w:noProof/>
                 <w:webHidden/>
               </w:rPr>
-              <w:instrText xml:space="preserve"> PAGEREF _Toc132908022 \h </w:instrText>
+              <w:instrText xml:space="preserve"> PAGEREF _Toc133311164 \h </w:instrText>
             </w:r>
             <w:r>
               <w:rPr>
@@ -1928,7 +2053,7 @@
               <w:color w:val="auto"/>
             </w:rPr>
           </w:pPr>
-          <w:hyperlink w:anchor="_Toc132908023" w:history="1">
+          <w:hyperlink w:anchor="_Toc133311165" w:history="1">
             <w:r>
               <w:rPr>
                 <w:rStyle w:val="Hyperlink"/>
@@ -1955,7 +2080,7 @@
                 <w:noProof/>
                 <w:webHidden/>
               </w:rPr>
-              <w:instrText xml:space="preserve"> PAGEREF _Toc132908023 \h </w:instrText>
+              <w:instrText xml:space="preserve"> PAGEREF _Toc133311165 \h </w:instrText>
             </w:r>
             <w:r>
               <w:rPr>
@@ -1995,7 +2120,7 @@
               <w:color w:val="auto"/>
             </w:rPr>
           </w:pPr>
-          <w:hyperlink w:anchor="_Toc132908024" w:history="1">
+          <w:hyperlink w:anchor="_Toc133311166" w:history="1">
             <w:r>
               <w:rPr>
                 <w:rStyle w:val="Hyperlink"/>
@@ -2022,7 +2147,7 @@
                 <w:noProof/>
                 <w:webHidden/>
               </w:rPr>
-              <w:instrText xml:space="preserve"> PAGEREF _Toc132908024 \h </w:instrText>
+              <w:instrText xml:space="preserve"> PAGEREF _Toc133311166 \h </w:instrText>
             </w:r>
             <w:r>
               <w:rPr>
@@ -2062,7 +2187,7 @@
               <w:color w:val="auto"/>
             </w:rPr>
           </w:pPr>
-          <w:hyperlink w:anchor="_Toc132908025" w:history="1">
+          <w:hyperlink w:anchor="_Toc133311167" w:history="1">
             <w:r>
               <w:rPr>
                 <w:rStyle w:val="Hyperlink"/>
@@ -2089,7 +2214,7 @@
                 <w:noProof/>
                 <w:webHidden/>
               </w:rPr>
-              <w:instrText xml:space="preserve"> PAGEREF _Toc132908025 \h </w:instrText>
+              <w:instrText xml:space="preserve"> PAGEREF _Toc133311167 \h </w:instrText>
             </w:r>
             <w:r>
               <w:rPr>
@@ -2129,7 +2254,7 @@
               <w:color w:val="auto"/>
             </w:rPr>
           </w:pPr>
-          <w:hyperlink w:anchor="_Toc132908026" w:history="1">
+          <w:hyperlink w:anchor="_Toc133311168" w:history="1">
             <w:r>
               <w:rPr>
                 <w:rStyle w:val="Hyperlink"/>
@@ -2156,7 +2281,7 @@
                 <w:noProof/>
                 <w:webHidden/>
               </w:rPr>
-              <w:instrText xml:space="preserve"> PAGEREF _Toc132908026 \h </w:instrText>
+              <w:instrText xml:space="preserve"> PAGEREF _Toc133311168 \h </w:instrText>
             </w:r>
             <w:r>
               <w:rPr>
@@ -2199,7 +2324,7 @@
               <w:color w:val="auto"/>
             </w:rPr>
           </w:pPr>
-          <w:hyperlink w:anchor="_Toc132908027" w:history="1">
+          <w:hyperlink w:anchor="_Toc133311169" w:history="1">
             <w:r>
               <w:rPr>
                 <w:rStyle w:val="Hyperlink"/>
@@ -2226,7 +2351,7 @@
                 <w:noProof/>
                 <w:webHidden/>
               </w:rPr>
-              <w:instrText xml:space="preserve"> PAGEREF _Toc132908027 \h </w:instrText>
+              <w:instrText xml:space="preserve"> PAGEREF _Toc133311169 \h </w:instrText>
             </w:r>
             <w:r>
               <w:rPr>
@@ -2269,7 +2394,7 @@
               <w:color w:val="auto"/>
             </w:rPr>
           </w:pPr>
-          <w:hyperlink w:anchor="_Toc132908028" w:history="1">
+          <w:hyperlink w:anchor="_Toc133311170" w:history="1">
             <w:r>
               <w:rPr>
                 <w:rStyle w:val="Hyperlink"/>
@@ -2296,7 +2421,7 @@
                 <w:noProof/>
                 <w:webHidden/>
               </w:rPr>
-              <w:instrText xml:space="preserve"> PAGEREF _Toc132908028 \h </w:instrText>
+              <w:instrText xml:space="preserve"> PAGEREF _Toc133311170 \h </w:instrText>
             </w:r>
             <w:r>
               <w:rPr>
@@ -2336,7 +2461,7 @@
               <w:color w:val="auto"/>
             </w:rPr>
           </w:pPr>
-          <w:hyperlink w:anchor="_Toc132908029" w:history="1">
+          <w:hyperlink w:anchor="_Toc133311171" w:history="1">
             <w:r>
               <w:rPr>
                 <w:rStyle w:val="Hyperlink"/>
@@ -2363,7 +2488,7 @@
                 <w:noProof/>
                 <w:webHidden/>
               </w:rPr>
-              <w:instrText xml:space="preserve"> PAGEREF _Toc132908029 \h </w:instrText>
+              <w:instrText xml:space="preserve"> PAGEREF _Toc133311171 \h </w:instrText>
             </w:r>
             <w:r>
               <w:rPr>
@@ -2406,7 +2531,7 @@
               <w:color w:val="auto"/>
             </w:rPr>
           </w:pPr>
-          <w:hyperlink w:anchor="_Toc132908030" w:history="1">
+          <w:hyperlink w:anchor="_Toc133311172" w:history="1">
             <w:r>
               <w:rPr>
                 <w:rStyle w:val="Hyperlink"/>
@@ -2433,7 +2558,7 @@
                 <w:noProof/>
                 <w:webHidden/>
               </w:rPr>
-              <w:instrText xml:space="preserve"> PAGEREF _Toc132908030 \h </w:instrText>
+              <w:instrText xml:space="preserve"> PAGEREF _Toc133311172 \h </w:instrText>
             </w:r>
             <w:r>
               <w:rPr>
@@ -2476,7 +2601,7 @@
               <w:color w:val="auto"/>
             </w:rPr>
           </w:pPr>
-          <w:hyperlink w:anchor="_Toc132908031" w:history="1">
+          <w:hyperlink w:anchor="_Toc133311173" w:history="1">
             <w:r>
               <w:rPr>
                 <w:rStyle w:val="Hyperlink"/>
@@ -2503,7 +2628,7 @@
                 <w:noProof/>
                 <w:webHidden/>
               </w:rPr>
-              <w:instrText xml:space="preserve"> PAGEREF _Toc132908031 \h </w:instrText>
+              <w:instrText xml:space="preserve"> PAGEREF _Toc133311173 \h </w:instrText>
             </w:r>
             <w:r>
               <w:rPr>
@@ -2543,7 +2668,7 @@
               <w:color w:val="auto"/>
             </w:rPr>
           </w:pPr>
-          <w:hyperlink w:anchor="_Toc132908032" w:history="1">
+          <w:hyperlink w:anchor="_Toc133311174" w:history="1">
             <w:r>
               <w:rPr>
                 <w:rStyle w:val="Hyperlink"/>
@@ -2570,7 +2695,7 @@
                 <w:noProof/>
                 <w:webHidden/>
               </w:rPr>
-              <w:instrText xml:space="preserve"> PAGEREF _Toc132908032 \h </w:instrText>
+              <w:instrText xml:space="preserve"> PAGEREF _Toc133311174 \h </w:instrText>
             </w:r>
             <w:r>
               <w:rPr>
@@ -2610,7 +2735,7 @@
               <w:color w:val="auto"/>
             </w:rPr>
           </w:pPr>
-          <w:hyperlink w:anchor="_Toc132908033" w:history="1">
+          <w:hyperlink w:anchor="_Toc133311175" w:history="1">
             <w:r>
               <w:rPr>
                 <w:rStyle w:val="Hyperlink"/>
@@ -2637,7 +2762,7 @@
                 <w:noProof/>
                 <w:webHidden/>
               </w:rPr>
-              <w:instrText xml:space="preserve"> PAGEREF _Toc132908033 \h </w:instrText>
+              <w:instrText xml:space="preserve"> PAGEREF _Toc133311175 \h </w:instrText>
             </w:r>
             <w:r>
               <w:rPr>
@@ -2677,7 +2802,7 @@
               <w:color w:val="auto"/>
             </w:rPr>
           </w:pPr>
-          <w:hyperlink w:anchor="_Toc132908034" w:history="1">
+          <w:hyperlink w:anchor="_Toc133311176" w:history="1">
             <w:r>
               <w:rPr>
                 <w:rStyle w:val="Hyperlink"/>
@@ -2704,7 +2829,7 @@
                 <w:noProof/>
                 <w:webHidden/>
               </w:rPr>
-              <w:instrText xml:space="preserve"> PAGEREF _Toc132908034 \h </w:instrText>
+              <w:instrText xml:space="preserve"> PAGEREF _Toc133311176 \h </w:instrText>
             </w:r>
             <w:r>
               <w:rPr>
@@ -2744,7 +2869,7 @@
               <w:color w:val="auto"/>
             </w:rPr>
           </w:pPr>
-          <w:hyperlink w:anchor="_Toc132908035" w:history="1">
+          <w:hyperlink w:anchor="_Toc133311177" w:history="1">
             <w:r>
               <w:rPr>
                 <w:rStyle w:val="Hyperlink"/>
@@ -2771,7 +2896,7 @@
                 <w:noProof/>
                 <w:webHidden/>
               </w:rPr>
-              <w:instrText xml:space="preserve"> PAGEREF _Toc132908035 \h </w:instrText>
+              <w:instrText xml:space="preserve"> PAGEREF _Toc133311177 \h </w:instrText>
             </w:r>
             <w:r>
               <w:rPr>
@@ -2811,7 +2936,7 @@
               <w:color w:val="auto"/>
             </w:rPr>
           </w:pPr>
-          <w:hyperlink w:anchor="_Toc132908036" w:history="1">
+          <w:hyperlink w:anchor="_Toc133311178" w:history="1">
             <w:r>
               <w:rPr>
                 <w:rStyle w:val="Hyperlink"/>
@@ -2838,7 +2963,7 @@
                 <w:noProof/>
                 <w:webHidden/>
               </w:rPr>
-              <w:instrText xml:space="preserve"> PAGEREF _Toc132908036 \h </w:instrText>
+              <w:instrText xml:space="preserve"> PAGEREF _Toc133311178 \h </w:instrText>
             </w:r>
             <w:r>
               <w:rPr>
@@ -2878,7 +3003,7 @@
               <w:color w:val="auto"/>
             </w:rPr>
           </w:pPr>
-          <w:hyperlink w:anchor="_Toc132908037" w:history="1">
+          <w:hyperlink w:anchor="_Toc133311179" w:history="1">
             <w:r>
               <w:rPr>
                 <w:rStyle w:val="Hyperlink"/>
@@ -2905,7 +3030,7 @@
                 <w:noProof/>
                 <w:webHidden/>
               </w:rPr>
-              <w:instrText xml:space="preserve"> PAGEREF _Toc132908037 \h </w:instrText>
+              <w:instrText xml:space="preserve"> PAGEREF _Toc133311179 \h </w:instrText>
             </w:r>
             <w:r>
               <w:rPr>
@@ -2945,7 +3070,7 @@
               <w:color w:val="auto"/>
             </w:rPr>
           </w:pPr>
-          <w:hyperlink w:anchor="_Toc132908038" w:history="1">
+          <w:hyperlink w:anchor="_Toc133311180" w:history="1">
             <w:r>
               <w:rPr>
                 <w:rStyle w:val="Hyperlink"/>
@@ -2972,7 +3097,7 @@
                 <w:noProof/>
                 <w:webHidden/>
               </w:rPr>
-              <w:instrText xml:space="preserve"> PAGEREF _Toc132908038 \h </w:instrText>
+              <w:instrText xml:space="preserve"> PAGEREF _Toc133311180 \h </w:instrText>
             </w:r>
             <w:r>
               <w:rPr>
@@ -3012,7 +3137,7 @@
               <w:color w:val="auto"/>
             </w:rPr>
           </w:pPr>
-          <w:hyperlink w:anchor="_Toc132908039" w:history="1">
+          <w:hyperlink w:anchor="_Toc133311181" w:history="1">
             <w:r>
               <w:rPr>
                 <w:rStyle w:val="Hyperlink"/>
@@ -3039,7 +3164,7 @@
                 <w:noProof/>
                 <w:webHidden/>
               </w:rPr>
-              <w:instrText xml:space="preserve"> PAGEREF _Toc132908039 \h </w:instrText>
+              <w:instrText xml:space="preserve"> PAGEREF _Toc133311181 \h </w:instrText>
             </w:r>
             <w:r>
               <w:rPr>
@@ -3079,7 +3204,7 @@
               <w:color w:val="auto"/>
             </w:rPr>
           </w:pPr>
-          <w:hyperlink w:anchor="_Toc132908040" w:history="1">
+          <w:hyperlink w:anchor="_Toc133311182" w:history="1">
             <w:r>
               <w:rPr>
                 <w:rStyle w:val="Hyperlink"/>
@@ -3106,7 +3231,7 @@
                 <w:noProof/>
                 <w:webHidden/>
               </w:rPr>
-              <w:instrText xml:space="preserve"> PAGEREF _Toc132908040 \h </w:instrText>
+              <w:instrText xml:space="preserve"> PAGEREF _Toc133311182 \h </w:instrText>
             </w:r>
             <w:r>
               <w:rPr>
@@ -3146,7 +3271,7 @@
               <w:color w:val="auto"/>
             </w:rPr>
           </w:pPr>
-          <w:hyperlink w:anchor="_Toc132908041" w:history="1">
+          <w:hyperlink w:anchor="_Toc133311183" w:history="1">
             <w:r>
               <w:rPr>
                 <w:rStyle w:val="Hyperlink"/>
@@ -3173,7 +3298,7 @@
                 <w:noProof/>
                 <w:webHidden/>
               </w:rPr>
-              <w:instrText xml:space="preserve"> PAGEREF _Toc132908041 \h </w:instrText>
+              <w:instrText xml:space="preserve"> PAGEREF _Toc133311183 \h </w:instrText>
             </w:r>
             <w:r>
               <w:rPr>
@@ -3213,7 +3338,7 @@
               <w:color w:val="auto"/>
             </w:rPr>
           </w:pPr>
-          <w:hyperlink w:anchor="_Toc132908042" w:history="1">
+          <w:hyperlink w:anchor="_Toc133311184" w:history="1">
             <w:r>
               <w:rPr>
                 <w:rStyle w:val="Hyperlink"/>
@@ -3240,7 +3365,7 @@
                 <w:noProof/>
                 <w:webHidden/>
               </w:rPr>
-              <w:instrText xml:space="preserve"> PAGEREF _Toc132908042 \h </w:instrText>
+              <w:instrText xml:space="preserve"> PAGEREF _Toc133311184 \h </w:instrText>
             </w:r>
             <w:r>
               <w:rPr>
@@ -3280,7 +3405,7 @@
               <w:color w:val="auto"/>
             </w:rPr>
           </w:pPr>
-          <w:hyperlink w:anchor="_Toc132908043" w:history="1">
+          <w:hyperlink w:anchor="_Toc133311185" w:history="1">
             <w:r>
               <w:rPr>
                 <w:rStyle w:val="Hyperlink"/>
@@ -3307,7 +3432,7 @@
                 <w:noProof/>
                 <w:webHidden/>
               </w:rPr>
-              <w:instrText xml:space="preserve"> PAGEREF _Toc132908043 \h </w:instrText>
+              <w:instrText xml:space="preserve"> PAGEREF _Toc133311185 \h </w:instrText>
             </w:r>
             <w:r>
               <w:rPr>
@@ -3347,7 +3472,7 @@
               <w:color w:val="auto"/>
             </w:rPr>
           </w:pPr>
-          <w:hyperlink w:anchor="_Toc132908044" w:history="1">
+          <w:hyperlink w:anchor="_Toc133311186" w:history="1">
             <w:r>
               <w:rPr>
                 <w:rStyle w:val="Hyperlink"/>
@@ -3374,7 +3499,7 @@
                 <w:noProof/>
                 <w:webHidden/>
               </w:rPr>
-              <w:instrText xml:space="preserve"> PAGEREF _Toc132908044 \h </w:instrText>
+              <w:instrText xml:space="preserve"> PAGEREF _Toc133311186 \h </w:instrText>
             </w:r>
             <w:r>
               <w:rPr>
@@ -3414,7 +3539,7 @@
               <w:color w:val="auto"/>
             </w:rPr>
           </w:pPr>
-          <w:hyperlink w:anchor="_Toc132908045" w:history="1">
+          <w:hyperlink w:anchor="_Toc133311187" w:history="1">
             <w:r>
               <w:rPr>
                 <w:rStyle w:val="Hyperlink"/>
@@ -3441,7 +3566,7 @@
                 <w:noProof/>
                 <w:webHidden/>
               </w:rPr>
-              <w:instrText xml:space="preserve"> PAGEREF _Toc132908045 \h </w:instrText>
+              <w:instrText xml:space="preserve"> PAGEREF _Toc133311187 \h </w:instrText>
             </w:r>
             <w:r>
               <w:rPr>
@@ -3481,7 +3606,7 @@
               <w:color w:val="auto"/>
             </w:rPr>
           </w:pPr>
-          <w:hyperlink w:anchor="_Toc132908046" w:history="1">
+          <w:hyperlink w:anchor="_Toc133311188" w:history="1">
             <w:r>
               <w:rPr>
                 <w:rStyle w:val="Hyperlink"/>
@@ -3508,7 +3633,7 @@
                 <w:noProof/>
                 <w:webHidden/>
               </w:rPr>
-              <w:instrText xml:space="preserve"> PAGEREF _Toc132908046 \h </w:instrText>
+              <w:instrText xml:space="preserve"> PAGEREF _Toc133311188 \h </w:instrText>
             </w:r>
             <w:r>
               <w:rPr>
@@ -3548,7 +3673,7 @@
               <w:color w:val="auto"/>
             </w:rPr>
           </w:pPr>
-          <w:hyperlink w:anchor="_Toc132908047" w:history="1">
+          <w:hyperlink w:anchor="_Toc133311189" w:history="1">
             <w:r>
               <w:rPr>
                 <w:rStyle w:val="Hyperlink"/>
@@ -3575,7 +3700,7 @@
                 <w:noProof/>
                 <w:webHidden/>
               </w:rPr>
-              <w:instrText xml:space="preserve"> PAGEREF _Toc132908047 \h </w:instrText>
+              <w:instrText xml:space="preserve"> PAGEREF _Toc133311189 \h </w:instrText>
             </w:r>
             <w:r>
               <w:rPr>
@@ -3615,7 +3740,7 @@
               <w:color w:val="auto"/>
             </w:rPr>
           </w:pPr>
-          <w:hyperlink w:anchor="_Toc132908048" w:history="1">
+          <w:hyperlink w:anchor="_Toc133311190" w:history="1">
             <w:r>
               <w:rPr>
                 <w:rStyle w:val="Hyperlink"/>
@@ -3642,7 +3767,7 @@
                 <w:noProof/>
                 <w:webHidden/>
               </w:rPr>
-              <w:instrText xml:space="preserve"> PAGEREF _Toc132908048 \h </w:instrText>
+              <w:instrText xml:space="preserve"> PAGEREF _Toc133311190 \h </w:instrText>
             </w:r>
             <w:r>
               <w:rPr>
@@ -3682,7 +3807,7 @@
               <w:color w:val="auto"/>
             </w:rPr>
           </w:pPr>
-          <w:hyperlink w:anchor="_Toc132908049" w:history="1">
+          <w:hyperlink w:anchor="_Toc133311191" w:history="1">
             <w:r>
               <w:rPr>
                 <w:rStyle w:val="Hyperlink"/>
@@ -3709,7 +3834,7 @@
                 <w:noProof/>
                 <w:webHidden/>
               </w:rPr>
-              <w:instrText xml:space="preserve"> PAGEREF _Toc132908049 \h </w:instrText>
+              <w:instrText xml:space="preserve"> PAGEREF _Toc133311191 \h </w:instrText>
             </w:r>
             <w:r>
               <w:rPr>
@@ -3752,7 +3877,7 @@
               <w:color w:val="auto"/>
             </w:rPr>
           </w:pPr>
-          <w:hyperlink w:anchor="_Toc132908050" w:history="1">
+          <w:hyperlink w:anchor="_Toc133311192" w:history="1">
             <w:r>
               <w:rPr>
                 <w:rStyle w:val="Hyperlink"/>
@@ -3773,7 +3898,21 @@
                 <w:rStyle w:val="Hyperlink"/>
                 <w:noProof/>
               </w:rPr>
-              <w:t>PID Document</w:t>
+              <w:t xml:space="preserve">PID </w:t>
+            </w:r>
+            <w:r>
+              <w:rPr>
+                <w:rStyle w:val="Hyperlink"/>
+                <w:noProof/>
+              </w:rPr>
+              <w:t>D</w:t>
+            </w:r>
+            <w:r>
+              <w:rPr>
+                <w:rStyle w:val="Hyperlink"/>
+                <w:noProof/>
+              </w:rPr>
+              <w:t>ocument</w:t>
             </w:r>
             <w:r>
               <w:rPr>
@@ -3794,7 +3933,7 @@
                 <w:noProof/>
                 <w:webHidden/>
               </w:rPr>
-              <w:instrText xml:space="preserve"> PAGEREF _Toc132908050 \h </w:instrText>
+              <w:instrText xml:space="preserve"> PAGEREF _Toc133311192 \h </w:instrText>
             </w:r>
             <w:r>
               <w:rPr>
@@ -3837,12 +3976,948 @@
               <w:color w:val="auto"/>
             </w:rPr>
           </w:pPr>
-          <w:hyperlink w:anchor="_Toc132908051" w:history="1">
+          <w:hyperlink w:anchor="_Toc133311193" w:history="1">
             <w:r>
               <w:rPr>
                 <w:rStyle w:val="Hyperlink"/>
                 <w:noProof/>
               </w:rPr>
+              <w:t>1.</w:t>
+            </w:r>
+            <w:r>
+              <w:rPr>
+                <w:rFonts w:asciiTheme="minorHAnsi" w:eastAsiaTheme="minorEastAsia" w:hAnsiTheme="minorHAnsi" w:cstheme="minorBidi"/>
+                <w:noProof/>
+                <w:color w:val="auto"/>
+              </w:rPr>
+              <w:tab/>
+            </w:r>
+            <w:r>
+              <w:rPr>
+                <w:rStyle w:val="Hyperlink"/>
+                <w:noProof/>
+              </w:rPr>
+              <w:t>Basic details</w:t>
+            </w:r>
+            <w:r>
+              <w:rPr>
+                <w:noProof/>
+                <w:webHidden/>
+              </w:rPr>
+              <w:tab/>
+            </w:r>
+            <w:r>
+              <w:rPr>
+                <w:noProof/>
+                <w:webHidden/>
+              </w:rPr>
+              <w:fldChar w:fldCharType="begin"/>
+            </w:r>
+            <w:r>
+              <w:rPr>
+                <w:noProof/>
+                <w:webHidden/>
+              </w:rPr>
+              <w:instrText xml:space="preserve"> PAGEREF _Toc133311193 \h </w:instrText>
+            </w:r>
+            <w:r>
+              <w:rPr>
+                <w:noProof/>
+                <w:webHidden/>
+              </w:rPr>
+            </w:r>
+            <w:r>
+              <w:rPr>
+                <w:noProof/>
+                <w:webHidden/>
+              </w:rPr>
+              <w:fldChar w:fldCharType="separate"/>
+            </w:r>
+            <w:r>
+              <w:rPr>
+                <w:noProof/>
+                <w:webHidden/>
+              </w:rPr>
+              <w:t>29</w:t>
+            </w:r>
+            <w:r>
+              <w:rPr>
+                <w:noProof/>
+                <w:webHidden/>
+              </w:rPr>
+              <w:fldChar w:fldCharType="end"/>
+            </w:r>
+          </w:hyperlink>
+        </w:p>
+        <w:p>
+          <w:pPr>
+            <w:pStyle w:val="TOC1"/>
+            <w:tabs>
+              <w:tab w:val="left" w:pos="440"/>
+            </w:tabs>
+            <w:rPr>
+              <w:rFonts w:asciiTheme="minorHAnsi" w:eastAsiaTheme="minorEastAsia" w:hAnsiTheme="minorHAnsi" w:cstheme="minorBidi"/>
+              <w:noProof/>
+              <w:color w:val="auto"/>
+            </w:rPr>
+          </w:pPr>
+          <w:hyperlink w:anchor="_Toc133311194" w:history="1">
+            <w:r>
+              <w:rPr>
+                <w:rStyle w:val="Hyperlink"/>
+                <w:noProof/>
+              </w:rPr>
+              <w:t>2.</w:t>
+            </w:r>
+            <w:r>
+              <w:rPr>
+                <w:rFonts w:asciiTheme="minorHAnsi" w:eastAsiaTheme="minorEastAsia" w:hAnsiTheme="minorHAnsi" w:cstheme="minorBidi"/>
+                <w:noProof/>
+                <w:color w:val="auto"/>
+              </w:rPr>
+              <w:tab/>
+            </w:r>
+            <w:r>
+              <w:rPr>
+                <w:rStyle w:val="Hyperlink"/>
+                <w:noProof/>
+              </w:rPr>
+              <w:t>Degree suitability</w:t>
+            </w:r>
+            <w:r>
+              <w:rPr>
+                <w:noProof/>
+                <w:webHidden/>
+              </w:rPr>
+              <w:tab/>
+            </w:r>
+            <w:r>
+              <w:rPr>
+                <w:noProof/>
+                <w:webHidden/>
+              </w:rPr>
+              <w:fldChar w:fldCharType="begin"/>
+            </w:r>
+            <w:r>
+              <w:rPr>
+                <w:noProof/>
+                <w:webHidden/>
+              </w:rPr>
+              <w:instrText xml:space="preserve"> PAGEREF _Toc133311194 \h </w:instrText>
+            </w:r>
+            <w:r>
+              <w:rPr>
+                <w:noProof/>
+                <w:webHidden/>
+              </w:rPr>
+            </w:r>
+            <w:r>
+              <w:rPr>
+                <w:noProof/>
+                <w:webHidden/>
+              </w:rPr>
+              <w:fldChar w:fldCharType="separate"/>
+            </w:r>
+            <w:r>
+              <w:rPr>
+                <w:noProof/>
+                <w:webHidden/>
+              </w:rPr>
+              <w:t>29</w:t>
+            </w:r>
+            <w:r>
+              <w:rPr>
+                <w:noProof/>
+                <w:webHidden/>
+              </w:rPr>
+              <w:fldChar w:fldCharType="end"/>
+            </w:r>
+          </w:hyperlink>
+        </w:p>
+        <w:p>
+          <w:pPr>
+            <w:pStyle w:val="TOC1"/>
+            <w:tabs>
+              <w:tab w:val="left" w:pos="440"/>
+            </w:tabs>
+            <w:rPr>
+              <w:rFonts w:asciiTheme="minorHAnsi" w:eastAsiaTheme="minorEastAsia" w:hAnsiTheme="minorHAnsi" w:cstheme="minorBidi"/>
+              <w:noProof/>
+              <w:color w:val="auto"/>
+            </w:rPr>
+          </w:pPr>
+          <w:hyperlink w:anchor="_Toc133311195" w:history="1">
+            <w:r>
+              <w:rPr>
+                <w:rStyle w:val="Hyperlink"/>
+                <w:noProof/>
+              </w:rPr>
+              <w:t>3.</w:t>
+            </w:r>
+            <w:r>
+              <w:rPr>
+                <w:rFonts w:asciiTheme="minorHAnsi" w:eastAsiaTheme="minorEastAsia" w:hAnsiTheme="minorHAnsi" w:cstheme="minorBidi"/>
+                <w:noProof/>
+                <w:color w:val="auto"/>
+              </w:rPr>
+              <w:tab/>
+            </w:r>
+            <w:r>
+              <w:rPr>
+                <w:rStyle w:val="Hyperlink"/>
+                <w:noProof/>
+              </w:rPr>
+              <w:t>Outline of the project environment and problem to be solved</w:t>
+            </w:r>
+            <w:r>
+              <w:rPr>
+                <w:noProof/>
+                <w:webHidden/>
+              </w:rPr>
+              <w:tab/>
+            </w:r>
+            <w:r>
+              <w:rPr>
+                <w:noProof/>
+                <w:webHidden/>
+              </w:rPr>
+              <w:fldChar w:fldCharType="begin"/>
+            </w:r>
+            <w:r>
+              <w:rPr>
+                <w:noProof/>
+                <w:webHidden/>
+              </w:rPr>
+              <w:instrText xml:space="preserve"> PAGEREF _Toc133311195 \h </w:instrText>
+            </w:r>
+            <w:r>
+              <w:rPr>
+                <w:noProof/>
+                <w:webHidden/>
+              </w:rPr>
+            </w:r>
+            <w:r>
+              <w:rPr>
+                <w:noProof/>
+                <w:webHidden/>
+              </w:rPr>
+              <w:fldChar w:fldCharType="separate"/>
+            </w:r>
+            <w:r>
+              <w:rPr>
+                <w:noProof/>
+                <w:webHidden/>
+              </w:rPr>
+              <w:t>29</w:t>
+            </w:r>
+            <w:r>
+              <w:rPr>
+                <w:noProof/>
+                <w:webHidden/>
+              </w:rPr>
+              <w:fldChar w:fldCharType="end"/>
+            </w:r>
+          </w:hyperlink>
+        </w:p>
+        <w:p>
+          <w:pPr>
+            <w:pStyle w:val="TOC1"/>
+            <w:tabs>
+              <w:tab w:val="left" w:pos="440"/>
+            </w:tabs>
+            <w:rPr>
+              <w:rFonts w:asciiTheme="minorHAnsi" w:eastAsiaTheme="minorEastAsia" w:hAnsiTheme="minorHAnsi" w:cstheme="minorBidi"/>
+              <w:noProof/>
+              <w:color w:val="auto"/>
+            </w:rPr>
+          </w:pPr>
+          <w:hyperlink w:anchor="_Toc133311196" w:history="1">
+            <w:r>
+              <w:rPr>
+                <w:rStyle w:val="Hyperlink"/>
+                <w:i/>
+                <w:noProof/>
+              </w:rPr>
+              <w:t>4.</w:t>
+            </w:r>
+            <w:r>
+              <w:rPr>
+                <w:rFonts w:asciiTheme="minorHAnsi" w:eastAsiaTheme="minorEastAsia" w:hAnsiTheme="minorHAnsi" w:cstheme="minorBidi"/>
+                <w:noProof/>
+                <w:color w:val="auto"/>
+              </w:rPr>
+              <w:tab/>
+            </w:r>
+            <w:r>
+              <w:rPr>
+                <w:rStyle w:val="Hyperlink"/>
+                <w:noProof/>
+              </w:rPr>
+              <w:t>Project aim and objectives</w:t>
+            </w:r>
+            <w:r>
+              <w:rPr>
+                <w:noProof/>
+                <w:webHidden/>
+              </w:rPr>
+              <w:tab/>
+            </w:r>
+            <w:r>
+              <w:rPr>
+                <w:noProof/>
+                <w:webHidden/>
+              </w:rPr>
+              <w:fldChar w:fldCharType="begin"/>
+            </w:r>
+            <w:r>
+              <w:rPr>
+                <w:noProof/>
+                <w:webHidden/>
+              </w:rPr>
+              <w:instrText xml:space="preserve"> PAGEREF _Toc133311196 \h </w:instrText>
+            </w:r>
+            <w:r>
+              <w:rPr>
+                <w:noProof/>
+                <w:webHidden/>
+              </w:rPr>
+            </w:r>
+            <w:r>
+              <w:rPr>
+                <w:noProof/>
+                <w:webHidden/>
+              </w:rPr>
+              <w:fldChar w:fldCharType="separate"/>
+            </w:r>
+            <w:r>
+              <w:rPr>
+                <w:noProof/>
+                <w:webHidden/>
+              </w:rPr>
+              <w:t>29</w:t>
+            </w:r>
+            <w:r>
+              <w:rPr>
+                <w:noProof/>
+                <w:webHidden/>
+              </w:rPr>
+              <w:fldChar w:fldCharType="end"/>
+            </w:r>
+          </w:hyperlink>
+        </w:p>
+        <w:p>
+          <w:pPr>
+            <w:pStyle w:val="TOC1"/>
+            <w:tabs>
+              <w:tab w:val="left" w:pos="440"/>
+            </w:tabs>
+            <w:rPr>
+              <w:rFonts w:asciiTheme="minorHAnsi" w:eastAsiaTheme="minorEastAsia" w:hAnsiTheme="minorHAnsi" w:cstheme="minorBidi"/>
+              <w:noProof/>
+              <w:color w:val="auto"/>
+            </w:rPr>
+          </w:pPr>
+          <w:hyperlink w:anchor="_Toc133311197" w:history="1">
+            <w:r>
+              <w:rPr>
+                <w:rStyle w:val="Hyperlink"/>
+                <w:noProof/>
+              </w:rPr>
+              <w:t>5.</w:t>
+            </w:r>
+            <w:r>
+              <w:rPr>
+                <w:rFonts w:asciiTheme="minorHAnsi" w:eastAsiaTheme="minorEastAsia" w:hAnsiTheme="minorHAnsi" w:cstheme="minorBidi"/>
+                <w:noProof/>
+                <w:color w:val="auto"/>
+              </w:rPr>
+              <w:tab/>
+            </w:r>
+            <w:r>
+              <w:rPr>
+                <w:rStyle w:val="Hyperlink"/>
+                <w:noProof/>
+              </w:rPr>
+              <w:t>Project constraints</w:t>
+            </w:r>
+            <w:r>
+              <w:rPr>
+                <w:noProof/>
+                <w:webHidden/>
+              </w:rPr>
+              <w:tab/>
+            </w:r>
+            <w:r>
+              <w:rPr>
+                <w:noProof/>
+                <w:webHidden/>
+              </w:rPr>
+              <w:fldChar w:fldCharType="begin"/>
+            </w:r>
+            <w:r>
+              <w:rPr>
+                <w:noProof/>
+                <w:webHidden/>
+              </w:rPr>
+              <w:instrText xml:space="preserve"> PAGEREF _Toc133311197 \h </w:instrText>
+            </w:r>
+            <w:r>
+              <w:rPr>
+                <w:noProof/>
+                <w:webHidden/>
+              </w:rPr>
+            </w:r>
+            <w:r>
+              <w:rPr>
+                <w:noProof/>
+                <w:webHidden/>
+              </w:rPr>
+              <w:fldChar w:fldCharType="separate"/>
+            </w:r>
+            <w:r>
+              <w:rPr>
+                <w:noProof/>
+                <w:webHidden/>
+              </w:rPr>
+              <w:t>30</w:t>
+            </w:r>
+            <w:r>
+              <w:rPr>
+                <w:noProof/>
+                <w:webHidden/>
+              </w:rPr>
+              <w:fldChar w:fldCharType="end"/>
+            </w:r>
+          </w:hyperlink>
+        </w:p>
+        <w:p>
+          <w:pPr>
+            <w:pStyle w:val="TOC1"/>
+            <w:tabs>
+              <w:tab w:val="left" w:pos="440"/>
+            </w:tabs>
+            <w:rPr>
+              <w:rFonts w:asciiTheme="minorHAnsi" w:eastAsiaTheme="minorEastAsia" w:hAnsiTheme="minorHAnsi" w:cstheme="minorBidi"/>
+              <w:noProof/>
+              <w:color w:val="auto"/>
+            </w:rPr>
+          </w:pPr>
+          <w:hyperlink w:anchor="_Toc133311198" w:history="1">
+            <w:r>
+              <w:rPr>
+                <w:rStyle w:val="Hyperlink"/>
+                <w:noProof/>
+              </w:rPr>
+              <w:t>6.</w:t>
+            </w:r>
+            <w:r>
+              <w:rPr>
+                <w:rFonts w:asciiTheme="minorHAnsi" w:eastAsiaTheme="minorEastAsia" w:hAnsiTheme="minorHAnsi" w:cstheme="minorBidi"/>
+                <w:noProof/>
+                <w:color w:val="auto"/>
+              </w:rPr>
+              <w:tab/>
+            </w:r>
+            <w:r>
+              <w:rPr>
+                <w:rStyle w:val="Hyperlink"/>
+                <w:noProof/>
+              </w:rPr>
+              <w:t>Facilities and resources</w:t>
+            </w:r>
+            <w:r>
+              <w:rPr>
+                <w:noProof/>
+                <w:webHidden/>
+              </w:rPr>
+              <w:tab/>
+            </w:r>
+            <w:r>
+              <w:rPr>
+                <w:noProof/>
+                <w:webHidden/>
+              </w:rPr>
+              <w:fldChar w:fldCharType="begin"/>
+            </w:r>
+            <w:r>
+              <w:rPr>
+                <w:noProof/>
+                <w:webHidden/>
+              </w:rPr>
+              <w:instrText xml:space="preserve"> PAGEREF _Toc133311198 \h </w:instrText>
+            </w:r>
+            <w:r>
+              <w:rPr>
+                <w:noProof/>
+                <w:webHidden/>
+              </w:rPr>
+            </w:r>
+            <w:r>
+              <w:rPr>
+                <w:noProof/>
+                <w:webHidden/>
+              </w:rPr>
+              <w:fldChar w:fldCharType="separate"/>
+            </w:r>
+            <w:r>
+              <w:rPr>
+                <w:noProof/>
+                <w:webHidden/>
+              </w:rPr>
+              <w:t>30</w:t>
+            </w:r>
+            <w:r>
+              <w:rPr>
+                <w:noProof/>
+                <w:webHidden/>
+              </w:rPr>
+              <w:fldChar w:fldCharType="end"/>
+            </w:r>
+          </w:hyperlink>
+        </w:p>
+        <w:p>
+          <w:pPr>
+            <w:pStyle w:val="TOC1"/>
+            <w:tabs>
+              <w:tab w:val="left" w:pos="440"/>
+            </w:tabs>
+            <w:rPr>
+              <w:rFonts w:asciiTheme="minorHAnsi" w:eastAsiaTheme="minorEastAsia" w:hAnsiTheme="minorHAnsi" w:cstheme="minorBidi"/>
+              <w:noProof/>
+              <w:color w:val="auto"/>
+            </w:rPr>
+          </w:pPr>
+          <w:hyperlink w:anchor="_Toc133311199" w:history="1">
+            <w:r>
+              <w:rPr>
+                <w:rStyle w:val="Hyperlink"/>
+                <w:noProof/>
+              </w:rPr>
+              <w:t>7.</w:t>
+            </w:r>
+            <w:r>
+              <w:rPr>
+                <w:rFonts w:asciiTheme="minorHAnsi" w:eastAsiaTheme="minorEastAsia" w:hAnsiTheme="minorHAnsi" w:cstheme="minorBidi"/>
+                <w:noProof/>
+                <w:color w:val="auto"/>
+              </w:rPr>
+              <w:tab/>
+            </w:r>
+            <w:r>
+              <w:rPr>
+                <w:rStyle w:val="Hyperlink"/>
+                <w:noProof/>
+              </w:rPr>
+              <w:t>Log of risks</w:t>
+            </w:r>
+            <w:r>
+              <w:rPr>
+                <w:noProof/>
+                <w:webHidden/>
+              </w:rPr>
+              <w:tab/>
+            </w:r>
+            <w:r>
+              <w:rPr>
+                <w:noProof/>
+                <w:webHidden/>
+              </w:rPr>
+              <w:fldChar w:fldCharType="begin"/>
+            </w:r>
+            <w:r>
+              <w:rPr>
+                <w:noProof/>
+                <w:webHidden/>
+              </w:rPr>
+              <w:instrText xml:space="preserve"> PAGEREF _Toc133311199 \h </w:instrText>
+            </w:r>
+            <w:r>
+              <w:rPr>
+                <w:noProof/>
+                <w:webHidden/>
+              </w:rPr>
+            </w:r>
+            <w:r>
+              <w:rPr>
+                <w:noProof/>
+                <w:webHidden/>
+              </w:rPr>
+              <w:fldChar w:fldCharType="separate"/>
+            </w:r>
+            <w:r>
+              <w:rPr>
+                <w:noProof/>
+                <w:webHidden/>
+              </w:rPr>
+              <w:t>30</w:t>
+            </w:r>
+            <w:r>
+              <w:rPr>
+                <w:noProof/>
+                <w:webHidden/>
+              </w:rPr>
+              <w:fldChar w:fldCharType="end"/>
+            </w:r>
+          </w:hyperlink>
+        </w:p>
+        <w:p>
+          <w:pPr>
+            <w:pStyle w:val="TOC1"/>
+            <w:tabs>
+              <w:tab w:val="left" w:pos="440"/>
+            </w:tabs>
+            <w:rPr>
+              <w:rFonts w:asciiTheme="minorHAnsi" w:eastAsiaTheme="minorEastAsia" w:hAnsiTheme="minorHAnsi" w:cstheme="minorBidi"/>
+              <w:noProof/>
+              <w:color w:val="auto"/>
+            </w:rPr>
+          </w:pPr>
+          <w:hyperlink w:anchor="_Toc133311200" w:history="1">
+            <w:r>
+              <w:rPr>
+                <w:rStyle w:val="Hyperlink"/>
+                <w:noProof/>
+              </w:rPr>
+              <w:t>8.</w:t>
+            </w:r>
+            <w:r>
+              <w:rPr>
+                <w:rFonts w:asciiTheme="minorHAnsi" w:eastAsiaTheme="minorEastAsia" w:hAnsiTheme="minorHAnsi" w:cstheme="minorBidi"/>
+                <w:noProof/>
+                <w:color w:val="auto"/>
+              </w:rPr>
+              <w:tab/>
+            </w:r>
+            <w:r>
+              <w:rPr>
+                <w:rStyle w:val="Hyperlink"/>
+                <w:noProof/>
+              </w:rPr>
+              <w:t>Project deliverables</w:t>
+            </w:r>
+            <w:r>
+              <w:rPr>
+                <w:noProof/>
+                <w:webHidden/>
+              </w:rPr>
+              <w:tab/>
+            </w:r>
+            <w:r>
+              <w:rPr>
+                <w:noProof/>
+                <w:webHidden/>
+              </w:rPr>
+              <w:fldChar w:fldCharType="begin"/>
+            </w:r>
+            <w:r>
+              <w:rPr>
+                <w:noProof/>
+                <w:webHidden/>
+              </w:rPr>
+              <w:instrText xml:space="preserve"> PAGEREF _Toc133311200 \h </w:instrText>
+            </w:r>
+            <w:r>
+              <w:rPr>
+                <w:noProof/>
+                <w:webHidden/>
+              </w:rPr>
+            </w:r>
+            <w:r>
+              <w:rPr>
+                <w:noProof/>
+                <w:webHidden/>
+              </w:rPr>
+              <w:fldChar w:fldCharType="separate"/>
+            </w:r>
+            <w:r>
+              <w:rPr>
+                <w:noProof/>
+                <w:webHidden/>
+              </w:rPr>
+              <w:t>30</w:t>
+            </w:r>
+            <w:r>
+              <w:rPr>
+                <w:noProof/>
+                <w:webHidden/>
+              </w:rPr>
+              <w:fldChar w:fldCharType="end"/>
+            </w:r>
+          </w:hyperlink>
+        </w:p>
+        <w:p>
+          <w:pPr>
+            <w:pStyle w:val="TOC1"/>
+            <w:tabs>
+              <w:tab w:val="left" w:pos="440"/>
+            </w:tabs>
+            <w:rPr>
+              <w:rFonts w:asciiTheme="minorHAnsi" w:eastAsiaTheme="minorEastAsia" w:hAnsiTheme="minorHAnsi" w:cstheme="minorBidi"/>
+              <w:noProof/>
+              <w:color w:val="auto"/>
+            </w:rPr>
+          </w:pPr>
+          <w:hyperlink w:anchor="_Toc133311201" w:history="1">
+            <w:r>
+              <w:rPr>
+                <w:rStyle w:val="Hyperlink"/>
+                <w:noProof/>
+              </w:rPr>
+              <w:t>9.</w:t>
+            </w:r>
+            <w:r>
+              <w:rPr>
+                <w:rFonts w:asciiTheme="minorHAnsi" w:eastAsiaTheme="minorEastAsia" w:hAnsiTheme="minorHAnsi" w:cstheme="minorBidi"/>
+                <w:noProof/>
+                <w:color w:val="auto"/>
+              </w:rPr>
+              <w:tab/>
+            </w:r>
+            <w:r>
+              <w:rPr>
+                <w:rStyle w:val="Hyperlink"/>
+                <w:noProof/>
+              </w:rPr>
+              <w:t>Project approach</w:t>
+            </w:r>
+            <w:r>
+              <w:rPr>
+                <w:noProof/>
+                <w:webHidden/>
+              </w:rPr>
+              <w:tab/>
+            </w:r>
+            <w:r>
+              <w:rPr>
+                <w:noProof/>
+                <w:webHidden/>
+              </w:rPr>
+              <w:fldChar w:fldCharType="begin"/>
+            </w:r>
+            <w:r>
+              <w:rPr>
+                <w:noProof/>
+                <w:webHidden/>
+              </w:rPr>
+              <w:instrText xml:space="preserve"> PAGEREF _Toc133311201 \h </w:instrText>
+            </w:r>
+            <w:r>
+              <w:rPr>
+                <w:noProof/>
+                <w:webHidden/>
+              </w:rPr>
+            </w:r>
+            <w:r>
+              <w:rPr>
+                <w:noProof/>
+                <w:webHidden/>
+              </w:rPr>
+              <w:fldChar w:fldCharType="separate"/>
+            </w:r>
+            <w:r>
+              <w:rPr>
+                <w:noProof/>
+                <w:webHidden/>
+              </w:rPr>
+              <w:t>31</w:t>
+            </w:r>
+            <w:r>
+              <w:rPr>
+                <w:noProof/>
+                <w:webHidden/>
+              </w:rPr>
+              <w:fldChar w:fldCharType="end"/>
+            </w:r>
+          </w:hyperlink>
+        </w:p>
+        <w:p>
+          <w:pPr>
+            <w:pStyle w:val="TOC1"/>
+            <w:tabs>
+              <w:tab w:val="left" w:pos="660"/>
+            </w:tabs>
+            <w:rPr>
+              <w:rFonts w:asciiTheme="minorHAnsi" w:eastAsiaTheme="minorEastAsia" w:hAnsiTheme="minorHAnsi" w:cstheme="minorBidi"/>
+              <w:noProof/>
+              <w:color w:val="auto"/>
+            </w:rPr>
+          </w:pPr>
+          <w:hyperlink w:anchor="_Toc133311202" w:history="1">
+            <w:r>
+              <w:rPr>
+                <w:rStyle w:val="Hyperlink"/>
+                <w:noProof/>
+              </w:rPr>
+              <w:t>10.</w:t>
+            </w:r>
+            <w:r>
+              <w:rPr>
+                <w:rFonts w:asciiTheme="minorHAnsi" w:eastAsiaTheme="minorEastAsia" w:hAnsiTheme="minorHAnsi" w:cstheme="minorBidi"/>
+                <w:noProof/>
+                <w:color w:val="auto"/>
+              </w:rPr>
+              <w:tab/>
+            </w:r>
+            <w:r>
+              <w:rPr>
+                <w:rStyle w:val="Hyperlink"/>
+                <w:noProof/>
+              </w:rPr>
+              <w:t>Project plan</w:t>
+            </w:r>
+            <w:r>
+              <w:rPr>
+                <w:noProof/>
+                <w:webHidden/>
+              </w:rPr>
+              <w:tab/>
+            </w:r>
+            <w:r>
+              <w:rPr>
+                <w:noProof/>
+                <w:webHidden/>
+              </w:rPr>
+              <w:fldChar w:fldCharType="begin"/>
+            </w:r>
+            <w:r>
+              <w:rPr>
+                <w:noProof/>
+                <w:webHidden/>
+              </w:rPr>
+              <w:instrText xml:space="preserve"> PAGEREF _Toc133311202 \h </w:instrText>
+            </w:r>
+            <w:r>
+              <w:rPr>
+                <w:noProof/>
+                <w:webHidden/>
+              </w:rPr>
+            </w:r>
+            <w:r>
+              <w:rPr>
+                <w:noProof/>
+                <w:webHidden/>
+              </w:rPr>
+              <w:fldChar w:fldCharType="separate"/>
+            </w:r>
+            <w:r>
+              <w:rPr>
+                <w:noProof/>
+                <w:webHidden/>
+              </w:rPr>
+              <w:t>31</w:t>
+            </w:r>
+            <w:r>
+              <w:rPr>
+                <w:noProof/>
+                <w:webHidden/>
+              </w:rPr>
+              <w:fldChar w:fldCharType="end"/>
+            </w:r>
+          </w:hyperlink>
+        </w:p>
+        <w:p>
+          <w:pPr>
+            <w:pStyle w:val="TOC1"/>
+            <w:tabs>
+              <w:tab w:val="left" w:pos="660"/>
+            </w:tabs>
+            <w:rPr>
+              <w:rFonts w:asciiTheme="minorHAnsi" w:eastAsiaTheme="minorEastAsia" w:hAnsiTheme="minorHAnsi" w:cstheme="minorBidi"/>
+              <w:noProof/>
+              <w:color w:val="auto"/>
+            </w:rPr>
+          </w:pPr>
+          <w:hyperlink w:anchor="_Toc133311203" w:history="1">
+            <w:r>
+              <w:rPr>
+                <w:rStyle w:val="Hyperlink"/>
+                <w:noProof/>
+              </w:rPr>
+              <w:t>11.</w:t>
+            </w:r>
+            <w:r>
+              <w:rPr>
+                <w:rFonts w:asciiTheme="minorHAnsi" w:eastAsiaTheme="minorEastAsia" w:hAnsiTheme="minorHAnsi" w:cstheme="minorBidi"/>
+                <w:noProof/>
+                <w:color w:val="auto"/>
+              </w:rPr>
+              <w:tab/>
+            </w:r>
+            <w:r>
+              <w:rPr>
+                <w:rStyle w:val="Hyperlink"/>
+                <w:noProof/>
+              </w:rPr>
+              <w:t>Supervisor Meetings</w:t>
+            </w:r>
+            <w:r>
+              <w:rPr>
+                <w:noProof/>
+                <w:webHidden/>
+              </w:rPr>
+              <w:tab/>
+            </w:r>
+            <w:r>
+              <w:rPr>
+                <w:noProof/>
+                <w:webHidden/>
+              </w:rPr>
+              <w:fldChar w:fldCharType="begin"/>
+            </w:r>
+            <w:r>
+              <w:rPr>
+                <w:noProof/>
+                <w:webHidden/>
+              </w:rPr>
+              <w:instrText xml:space="preserve"> PAGEREF _Toc133311203 \h </w:instrText>
+            </w:r>
+            <w:r>
+              <w:rPr>
+                <w:noProof/>
+                <w:webHidden/>
+              </w:rPr>
+            </w:r>
+            <w:r>
+              <w:rPr>
+                <w:noProof/>
+                <w:webHidden/>
+              </w:rPr>
+              <w:fldChar w:fldCharType="separate"/>
+            </w:r>
+            <w:r>
+              <w:rPr>
+                <w:noProof/>
+                <w:webHidden/>
+              </w:rPr>
+              <w:t>31</w:t>
+            </w:r>
+            <w:r>
+              <w:rPr>
+                <w:noProof/>
+                <w:webHidden/>
+              </w:rPr>
+              <w:fldChar w:fldCharType="end"/>
+            </w:r>
+          </w:hyperlink>
+        </w:p>
+        <w:p>
+          <w:pPr>
+            <w:pStyle w:val="TOC1"/>
+            <w:tabs>
+              <w:tab w:val="left" w:pos="440"/>
+            </w:tabs>
+            <w:rPr>
+              <w:rFonts w:asciiTheme="minorHAnsi" w:eastAsiaTheme="minorEastAsia" w:hAnsiTheme="minorHAnsi" w:cstheme="minorBidi"/>
+              <w:noProof/>
+              <w:color w:val="auto"/>
+            </w:rPr>
+          </w:pPr>
+          <w:hyperlink w:anchor="_Toc133311204" w:history="1">
+            <w:r>
+              <w:rPr>
+                <w:rStyle w:val="Hyperlink"/>
+                <w:noProof/>
+              </w:rPr>
               <w:t>B.</w:t>
             </w:r>
             <w:r>
@@ -3879,7 +4954,7 @@
                 <w:noProof/>
                 <w:webHidden/>
               </w:rPr>
-              <w:instrText xml:space="preserve"> PAGEREF _Toc132908051 \h </w:instrText>
+              <w:instrText xml:space="preserve"> PAGEREF _Toc133311204 \h </w:instrText>
             </w:r>
             <w:r>
               <w:rPr>
@@ -3899,7 +4974,74 @@
                 <w:noProof/>
                 <w:webHidden/>
               </w:rPr>
-              <w:t>30</w:t>
+              <w:t>32</w:t>
+            </w:r>
+            <w:r>
+              <w:rPr>
+                <w:noProof/>
+                <w:webHidden/>
+              </w:rPr>
+              <w:fldChar w:fldCharType="end"/>
+            </w:r>
+          </w:hyperlink>
+        </w:p>
+        <w:p>
+          <w:pPr>
+            <w:pStyle w:val="TOC1"/>
+            <w:rPr>
+              <w:rFonts w:asciiTheme="minorHAnsi" w:eastAsiaTheme="minorEastAsia" w:hAnsiTheme="minorHAnsi" w:cstheme="minorBidi"/>
+              <w:noProof/>
+              <w:color w:val="auto"/>
+            </w:rPr>
+          </w:pPr>
+          <w:hyperlink w:anchor="_Toc133311205" w:history="1">
+            <w:r>
+              <w:rPr>
+                <w:rStyle w:val="Hyperlink"/>
+                <w:noProof/>
+              </w:rPr>
+              <w:t>Supervisor Review</w:t>
+            </w:r>
+            <w:r>
+              <w:rPr>
+                <w:noProof/>
+                <w:webHidden/>
+              </w:rPr>
+              <w:tab/>
+            </w:r>
+            <w:r>
+              <w:rPr>
+                <w:noProof/>
+                <w:webHidden/>
+              </w:rPr>
+              <w:fldChar w:fldCharType="begin"/>
+            </w:r>
+            <w:r>
+              <w:rPr>
+                <w:noProof/>
+                <w:webHidden/>
+              </w:rPr>
+              <w:instrText xml:space="preserve"> PAGEREF _Toc133311205 \h </w:instrText>
+            </w:r>
+            <w:r>
+              <w:rPr>
+                <w:noProof/>
+                <w:webHidden/>
+              </w:rPr>
+            </w:r>
+            <w:r>
+              <w:rPr>
+                <w:noProof/>
+                <w:webHidden/>
+              </w:rPr>
+              <w:fldChar w:fldCharType="separate"/>
+            </w:r>
+            <w:r>
+              <w:rPr>
+                <w:noProof/>
+                <w:webHidden/>
+              </w:rPr>
+              <w:t>33</w:t>
             </w:r>
             <w:r>
               <w:rPr>
@@ -3936,7 +5078,7 @@
       <w:pPr>
         <w:pStyle w:val="Heading1"/>
       </w:pPr>
-      <w:bookmarkStart w:id="3" w:name="_Toc132908001"/>
+      <w:bookmarkStart w:id="3" w:name="_Toc133311143"/>
       <w:r>
         <w:lastRenderedPageBreak/>
         <w:t>1. Introduction</w:t>
@@ -3948,7 +5090,7 @@
       <w:pPr>
         <w:pStyle w:val="Heading2"/>
       </w:pPr>
-      <w:bookmarkStart w:id="4" w:name="_Toc132908002"/>
+      <w:bookmarkStart w:id="4" w:name="_Toc133311144"/>
       <w:r>
         <w:t>1.1. Background</w:t>
       </w:r>
@@ -3964,7 +5106,7 @@
       <w:pPr>
         <w:pStyle w:val="Heading2"/>
       </w:pPr>
-      <w:bookmarkStart w:id="5" w:name="_Toc132908003"/>
+      <w:bookmarkStart w:id="5" w:name="_Toc133311145"/>
       <w:r>
         <w:t>1.2. Project Aim and Objectives</w:t>
       </w:r>
@@ -4104,7 +5246,7 @@
       <w:pPr>
         <w:pStyle w:val="Heading2"/>
       </w:pPr>
-      <w:bookmarkStart w:id="6" w:name="_Toc132908004"/>
+      <w:bookmarkStart w:id="6" w:name="_Toc133311146"/>
       <w:r>
         <w:t>1.3. Project Constraints</w:t>
       </w:r>
@@ -4126,7 +5268,7 @@
       <w:pPr>
         <w:pStyle w:val="Heading2"/>
       </w:pPr>
-      <w:bookmarkStart w:id="7" w:name="_Toc132908005"/>
+      <w:bookmarkStart w:id="7" w:name="_Toc133311147"/>
       <w:r>
         <w:t>1.4. Project Deliverables</w:t>
       </w:r>
@@ -4173,7 +5315,7 @@
       <w:pPr>
         <w:pStyle w:val="Heading2"/>
       </w:pPr>
-      <w:bookmarkStart w:id="8" w:name="_Toc132908006"/>
+      <w:bookmarkStart w:id="8" w:name="_Toc133311148"/>
       <w:r>
         <w:t>1.5. Project Significance</w:t>
       </w:r>
@@ -4189,7 +5331,7 @@
       <w:pPr>
         <w:pStyle w:val="Heading2"/>
       </w:pPr>
-      <w:bookmarkStart w:id="9" w:name="_Toc132908007"/>
+      <w:bookmarkStart w:id="9" w:name="_Toc133311149"/>
       <w:r>
         <w:t>1.6. Project Structure</w:t>
       </w:r>
@@ -4250,7 +5392,7 @@
       <w:pPr>
         <w:pStyle w:val="Heading1"/>
       </w:pPr>
-      <w:bookmarkStart w:id="10" w:name="_Toc132908008"/>
+      <w:bookmarkStart w:id="10" w:name="_Toc133311150"/>
       <w:r>
         <w:lastRenderedPageBreak/>
         <w:t>2. Literature Review</w:t>
@@ -4262,7 +5404,7 @@
       <w:pPr>
         <w:pStyle w:val="Heading2"/>
       </w:pPr>
-      <w:bookmarkStart w:id="11" w:name="_Toc132908009"/>
+      <w:bookmarkStart w:id="11" w:name="_Toc133311151"/>
       <w:r>
         <w:t>2.1. Overview</w:t>
       </w:r>
@@ -4284,7 +5426,7 @@
       <w:pPr>
         <w:pStyle w:val="Heading2"/>
       </w:pPr>
-      <w:bookmarkStart w:id="12" w:name="_Toc132908010"/>
+      <w:bookmarkStart w:id="12" w:name="_Toc133311152"/>
       <w:r>
         <w:t>2.2. Space Exploration Through the Years</w:t>
       </w:r>
@@ -4292,25 +5434,13 @@
     </w:p>
     <w:p>
       <w:r>
-        <w:t>People's fascination with space exploration can be traced back to ancient times. However, it wasn't until the early 20th century that scientists began developing the first liquid-</w:t>
-      </w:r>
-      <w:r>
-        <w:t>fuelled</w:t>
-      </w:r>
-      <w:r>
-        <w:t xml:space="preserve"> rockets. World War II served as a catalyst for rocket development, with numerous countries participating in the war conducting cutting-edge rocket technology research (Launius, 2018). In 1942, Nazi Germany achieved a significant milestone by launching the first artificial object to exit the atmosphere. Following the war and Germany's defeat, over 100 scientists from the German rocket program joined the USA's program (Kennedy, 2007), marking the beginning of an intense space race between the USA and the Soviet Union.</w:t>
+        <w:t>People's fascination with space exploration can be traced back to ancient times. However, it wasn't until the early 20th century that scientists began developing the first liquid-fuelled rockets. World War II served as a catalyst for rocket development, with numerous countries participating in the war conducting cutting-edge rocket technology research (Launius, 2018). In 1942, Nazi Germany achieved a significant milestone by launching the first artificial object to exit the atmosphere. Following the war and Germany's defeat, over 100 scientists from the German rocket program joined the USA's program (Kennedy, 2007), marking the beginning of an intense space race between the USA and the Soviet Union.</w:t>
       </w:r>
     </w:p>
     <w:p/>
     <w:p>
       <w:r>
-        <w:t xml:space="preserve">Remarkably, space research has played a critical role in warfare, with significant advancements realized within the context of military conflicts. The potential of space-related technologies, such as rockets and satellites, to function as essential </w:t>
-      </w:r>
-      <w:r>
-        <w:t>defence</w:t>
-      </w:r>
-      <w:r>
-        <w:t xml:space="preserve"> instruments has driven governments to allocate substantial resources to space research during wartime, surpassing investment levels during peaceful periods (Society, n.d.). The impact of political climate on space research funding can be exemplified by the fluctuation of the US government's allocation to NASA over the years.</w:t>
+        <w:t>Remarkably, space research has played a critical role in warfare, with significant advancements realized within the context of military conflicts. The potential of space-related technologies, such as rockets and satellites, to function as essential defence instruments has driven governments to allocate substantial resources to space research during wartime, surpassing investment levels during peaceful periods (Society, n.d.). The impact of political climate on space research funding can be exemplified by the fluctuation of the US government's allocation to NASA over the years.</w:t>
       </w:r>
     </w:p>
     <w:p/>
@@ -4330,19 +5460,7 @@
     <w:p/>
     <w:p>
       <w:r>
-        <w:t xml:space="preserve">Currently, space exploration </w:t>
-      </w:r>
-      <w:r>
-        <w:t>endeavours</w:t>
-      </w:r>
-      <w:r>
-        <w:t xml:space="preserve"> are </w:t>
-      </w:r>
-      <w:r>
-        <w:t>cantered</w:t>
-      </w:r>
-      <w:r>
-        <w:t xml:space="preserve"> on sending humans to Mars and beyond, with NASA and SpaceX at the forefront. NASA's Artemis program aspires to land the first woman and the next man on the Moon by 2024 and establish sustainable lunar exploration by the end of the decade. In parallel, SpaceX's Starship spacecraft is under development for missions to Mars and other destinations (Smith et al., 2020; SpaceX, 2020). These </w:t>
+        <w:t xml:space="preserve">Currently, space exploration endeavours are cantered on sending humans to Mars and beyond, with NASA and SpaceX at the forefront. NASA's Artemis program aspires to land the first woman and the next man on the Moon by 2024 and establish sustainable lunar exploration by the end of the decade. In parallel, SpaceX's Starship spacecraft is under development for missions to Mars and other destinations (Smith et al., 2020; SpaceX, 2020). These </w:t>
       </w:r>
       <w:r>
         <w:lastRenderedPageBreak/>
@@ -4352,13 +5470,7 @@
     <w:p/>
     <w:p>
       <w:r>
-        <w:t xml:space="preserve">Moreover, the increasing involvement of private companies and international collaborations in space exploration has broadened the scope of research and innovation in this field. The democratization of space has led to new perspectives and approaches, paving the way for </w:t>
-      </w:r>
-      <w:r>
-        <w:t>ground-breaking</w:t>
-      </w:r>
-      <w:r>
-        <w:t xml:space="preserve"> discoveries and technologies.</w:t>
+        <w:t>Moreover, the increasing involvement of private companies and international collaborations in space exploration has broadened the scope of research and innovation in this field. The democratization of space has led to new perspectives and approaches, paving the way for ground-breaking discoveries and technologies.</w:t>
       </w:r>
     </w:p>
     <w:p/>
@@ -4372,7 +5484,7 @@
       <w:pPr>
         <w:pStyle w:val="Heading2"/>
       </w:pPr>
-      <w:bookmarkStart w:id="13" w:name="_Toc132908011"/>
+      <w:bookmarkStart w:id="13" w:name="_Toc133311153"/>
       <w:r>
         <w:t>2.3. Mars Exploration</w:t>
       </w:r>
@@ -4408,7 +5520,7 @@
       <w:pPr>
         <w:pStyle w:val="Heading3"/>
       </w:pPr>
-      <w:bookmarkStart w:id="14" w:name="_Toc132908012"/>
+      <w:bookmarkStart w:id="14" w:name="_Toc133311154"/>
       <w:r>
         <w:t>2.3.1. Entry, Descent, Landing (EDL)</w:t>
       </w:r>
@@ -4603,7 +5715,7 @@
       <w:pPr>
         <w:pStyle w:val="Heading3"/>
       </w:pPr>
-      <w:bookmarkStart w:id="15" w:name="_Toc132908013"/>
+      <w:bookmarkStart w:id="15" w:name="_Toc133311155"/>
       <w:r>
         <w:t>2.3.2. Future of Entry, Descent, Landing</w:t>
       </w:r>
@@ -4634,7 +5746,7 @@
       <w:pPr>
         <w:pStyle w:val="Heading2"/>
       </w:pPr>
-      <w:bookmarkStart w:id="16" w:name="_Toc132908014"/>
+      <w:bookmarkStart w:id="16" w:name="_Toc133311156"/>
       <w:r>
         <w:t>2.4. Arduino</w:t>
       </w:r>
@@ -4658,7 +5770,7 @@
       <w:pPr>
         <w:pStyle w:val="Heading3"/>
       </w:pPr>
-      <w:bookmarkStart w:id="17" w:name="_Toc132908015"/>
+      <w:bookmarkStart w:id="17" w:name="_Toc133311157"/>
       <w:r>
         <w:t>2.4.1. Arduino Mega 2560</w:t>
       </w:r>
@@ -4674,7 +5786,7 @@
       <w:pPr>
         <w:pStyle w:val="Heading3"/>
       </w:pPr>
-      <w:bookmarkStart w:id="18" w:name="_Toc132908016"/>
+      <w:bookmarkStart w:id="18" w:name="_Toc133311158"/>
       <w:r>
         <w:t>2.4.2. Arduino Shields and Parts</w:t>
       </w:r>
@@ -4764,7 +5876,7 @@
       <w:pPr>
         <w:pStyle w:val="Heading2"/>
       </w:pPr>
-      <w:bookmarkStart w:id="19" w:name="_Toc132908017"/>
+      <w:bookmarkStart w:id="19" w:name="_Toc133311159"/>
       <w:r>
         <w:t>2.5. Gaps in Literature</w:t>
       </w:r>
@@ -4795,7 +5907,7 @@
       <w:pPr>
         <w:pStyle w:val="Heading2"/>
       </w:pPr>
-      <w:bookmarkStart w:id="20" w:name="_Toc132908018"/>
+      <w:bookmarkStart w:id="20" w:name="_Toc133311160"/>
       <w:r>
         <w:t>2.6. Summary</w:t>
       </w:r>
@@ -4837,7 +5949,7 @@
       <w:pPr>
         <w:pStyle w:val="Heading1"/>
       </w:pPr>
-      <w:bookmarkStart w:id="21" w:name="_Toc132908019"/>
+      <w:bookmarkStart w:id="21" w:name="_Toc133311161"/>
       <w:r>
         <w:lastRenderedPageBreak/>
         <w:t>3. Project Management</w:t>
@@ -4849,7 +5961,7 @@
       <w:pPr>
         <w:pStyle w:val="Heading2"/>
       </w:pPr>
-      <w:bookmarkStart w:id="22" w:name="_Toc132908020"/>
+      <w:bookmarkStart w:id="22" w:name="_Toc133311162"/>
       <w:r>
         <w:t>3.1</w:t>
       </w:r>
@@ -4871,7 +5983,7 @@
       <w:pPr>
         <w:pStyle w:val="Heading2"/>
       </w:pPr>
-      <w:bookmarkStart w:id="23" w:name="_Toc132908021"/>
+      <w:bookmarkStart w:id="23" w:name="_Toc133311163"/>
       <w:r>
         <w:t>3.2. Gantt Chart</w:t>
       </w:r>
@@ -4950,7 +6062,7 @@
       <w:pPr>
         <w:pStyle w:val="Heading2"/>
       </w:pPr>
-      <w:bookmarkStart w:id="24" w:name="_Toc132908022"/>
+      <w:bookmarkStart w:id="24" w:name="_Toc133311164"/>
       <w:r>
         <w:t>3.3</w:t>
       </w:r>
@@ -5067,22 +6179,7 @@
               <w:cnfStyle w:val="000000100000" w:firstRow="0" w:lastRow="0" w:firstColumn="0" w:lastColumn="0" w:oddVBand="0" w:evenVBand="0" w:oddHBand="1" w:evenHBand="0" w:firstRowFirstColumn="0" w:firstRowLastColumn="0" w:lastRowFirstColumn="0" w:lastRowLastColumn="0"/>
             </w:pPr>
             <w:r>
-              <w:t xml:space="preserve">Introduction </w:t>
-            </w:r>
-            <w:r>
-              <w:t>-</w:t>
-            </w:r>
-            <w:r>
-              <w:t xml:space="preserve"> Lit</w:t>
-            </w:r>
-            <w:r>
-              <w:t xml:space="preserve">erature </w:t>
-            </w:r>
-            <w:r>
-              <w:t>Rev</w:t>
-            </w:r>
-            <w:r>
-              <w:t>iew</w:t>
+              <w:t>Introduction - Literature Review</w:t>
             </w:r>
           </w:p>
         </w:tc>
@@ -5202,13 +6299,7 @@
               <w:cnfStyle w:val="000000000000" w:firstRow="0" w:lastRow="0" w:firstColumn="0" w:lastColumn="0" w:oddVBand="0" w:evenVBand="0" w:oddHBand="0" w:evenHBand="0" w:firstRowFirstColumn="0" w:firstRowLastColumn="0" w:lastRowFirstColumn="0" w:lastRowLastColumn="0"/>
             </w:pPr>
             <w:r>
-              <w:t xml:space="preserve">Methodology </w:t>
-            </w:r>
-            <w:r>
-              <w:t>-</w:t>
-            </w:r>
-            <w:r>
-              <w:t xml:space="preserve"> Results</w:t>
+              <w:t>Methodology - Results</w:t>
             </w:r>
           </w:p>
         </w:tc>
@@ -5316,56 +6407,20 @@
     <w:p/>
     <w:p>
       <w:r>
-        <w:t xml:space="preserve">The fourth stage, Modelling, involved developing models to gain insights into the research problem. This stage </w:t>
-      </w:r>
-      <w:r>
-        <w:t>is</w:t>
-      </w:r>
-      <w:r>
-        <w:t xml:space="preserve"> covered in the Methodology and Results chapters of the report, where the simulation model of the EDL process </w:t>
-      </w:r>
-      <w:r>
-        <w:t>is</w:t>
-      </w:r>
-      <w:r>
-        <w:t xml:space="preserve"> developed and evaluated using the collected data. The model was developed by programming the Arduino MEGA2560 to simulate the various stages of the EDL process, including entry into the Martian atmosphere, parachute deployment, and landing on the Martian surface. The simulation model collected data on critical parameters such as altitude, temperature, and acceleration, which were then </w:t>
-      </w:r>
-      <w:r>
-        <w:t>analysed</w:t>
-      </w:r>
-      <w:r>
-        <w:t xml:space="preserve"> using Python scripts to identify potential errors in the EDL process.</w:t>
+        <w:t>The fourth stage, Modelling, involved developing models to gain insights into the research problem. This stage is covered in the Methodology and Results chapters of the report, where the simulation model of the EDL process is developed and evaluated using the collected data. The model was developed by programming the Arduino MEGA2560 to simulate the various stages of the EDL process, including entry into the Martian atmosphere, parachute deployment, and landing on the Martian surface. The simulation model collected data on critical parameters such as altitude, temperature, and acceleration, which were then analysed using Python scripts to identify potential errors in the EDL process.</w:t>
       </w:r>
     </w:p>
     <w:p/>
     <w:p>
       <w:r>
         <w:lastRenderedPageBreak/>
-        <w:t xml:space="preserve">The fifth stage, Evaluation, involved evaluating the models developed in the previous stage to determine their effectiveness in addressing the research problem. This stage </w:t>
-      </w:r>
-      <w:r>
-        <w:t>is</w:t>
-      </w:r>
-      <w:r>
-        <w:t xml:space="preserve"> covered in the Evaluation chapter, where the simulation model </w:t>
-      </w:r>
-      <w:r>
-        <w:t>is</w:t>
-      </w:r>
-      <w:r>
-        <w:t xml:space="preserve"> evaluated by comparing its results with actual data from previous Mars missions. The evaluation provided insights into the potential of the Arduino MEGA2560 platform for use in space applications.</w:t>
+        <w:t>The fifth stage, Evaluation, involved evaluating the models developed in the previous stage to determine their effectiveness in addressing the research problem. This stage is covered in the Evaluation chapter, where the simulation model is evaluated by comparing its results with actual data from previous Mars missions. The evaluation provided insights into the potential of the Arduino MEGA2560 platform for use in space applications.</w:t>
       </w:r>
     </w:p>
     <w:p/>
     <w:p>
       <w:r>
-        <w:t xml:space="preserve">The sixth and final stage, Deployment, involved deploying the models and insights gained from the project to solve the original research problem. This stage </w:t>
-      </w:r>
-      <w:r>
-        <w:t>is</w:t>
-      </w:r>
-      <w:r>
-        <w:t xml:space="preserve"> covered in the Conclusion chapter, where the findings of the research were summarized, and recommendations were made for improving the simulation model for future research.</w:t>
+        <w:t>The sixth and final stage, Deployment, involved deploying the models and insights gained from the project to solve the original research problem. This stage is covered in the Conclusion chapter, where the findings of the research were summarized, and recommendations were made for improving the simulation model for future research.</w:t>
       </w:r>
     </w:p>
     <w:p/>
@@ -5379,7 +6434,7 @@
       <w:pPr>
         <w:pStyle w:val="Heading2"/>
       </w:pPr>
-      <w:bookmarkStart w:id="25" w:name="_Toc132908023"/>
+      <w:bookmarkStart w:id="25" w:name="_Toc133311165"/>
       <w:r>
         <w:t>3.4 Summary</w:t>
       </w:r>
@@ -5415,7 +6470,7 @@
       <w:pPr>
         <w:pStyle w:val="Heading1"/>
       </w:pPr>
-      <w:bookmarkStart w:id="26" w:name="_Toc132908024"/>
+      <w:bookmarkStart w:id="26" w:name="_Toc133311166"/>
       <w:r>
         <w:lastRenderedPageBreak/>
         <w:t>4. Methodology</w:t>
@@ -5427,7 +6482,7 @@
       <w:pPr>
         <w:pStyle w:val="Heading2"/>
       </w:pPr>
-      <w:bookmarkStart w:id="27" w:name="_Toc132908025"/>
+      <w:bookmarkStart w:id="27" w:name="_Toc133311167"/>
       <w:r>
         <w:t>4.1. Overview</w:t>
       </w:r>
@@ -5462,7 +6517,7 @@
       <w:pPr>
         <w:pStyle w:val="Heading2"/>
       </w:pPr>
-      <w:bookmarkStart w:id="28" w:name="_Toc132908026"/>
+      <w:bookmarkStart w:id="28" w:name="_Toc133311168"/>
       <w:r>
         <w:t>4.2. Development of The Arduino Model</w:t>
       </w:r>
@@ -5475,7 +6530,7 @@
       <w:r>
         <w:t> </w:t>
       </w:r>
-      <w:bookmarkStart w:id="29" w:name="_Toc132908027"/>
+      <w:bookmarkStart w:id="29" w:name="_Toc133311169"/>
       <w:r>
         <w:t>4.2.1. Components and Setup</w:t>
       </w:r>
@@ -6019,6 +7074,9 @@
         <w:t xml:space="preserve">     </w:t>
       </w:r>
       <w:r>
+        <w:t xml:space="preserve">  </w:t>
+      </w:r>
+      <w:r>
         <w:rPr>
           <w:noProof/>
           <w:bdr w:val="none" w:sz="0" w:space="0" w:color="auto" w:frame="1"/>
@@ -6078,6 +7136,9 @@
         <w:pStyle w:val="NormalWeb"/>
       </w:pPr>
       <w:r>
+        <w:t xml:space="preserve">                  </w:t>
+      </w:r>
+      <w:r>
         <w:t> Figure 1 HC-SR04</w:t>
       </w:r>
       <w:r>
@@ -6090,7 +7151,7 @@
           <w:sz w:val="18"/>
           <w:szCs w:val="18"/>
         </w:rPr>
-        <w:tab/>
+        <w:t xml:space="preserve"> </w:t>
       </w:r>
       <w:r>
         <w:rPr>
@@ -6126,16 +7187,19 @@
           <w:sz w:val="18"/>
           <w:szCs w:val="18"/>
         </w:rPr>
-        <w:tab/>
-      </w:r>
-      <w:r>
-        <w:t>          Figure 2 GY-521</w:t>
+        <w:t xml:space="preserve">                          </w:t>
+      </w:r>
+      <w:r>
+        <w:t>Figure 2 GY-521</w:t>
       </w:r>
     </w:p>
     <w:p>
       <w:pPr>
         <w:pStyle w:val="NormalWeb"/>
       </w:pPr>
+      <w:r>
+        <w:t xml:space="preserve">    </w:t>
+      </w:r>
       <w:r>
         <w:rPr>
           <w:noProof/>
@@ -6191,7 +7255,13 @@
         </w:drawing>
       </w:r>
       <w:r>
-        <w:t xml:space="preserve">           </w:t>
+        <w:t xml:space="preserve">  </w:t>
+      </w:r>
+      <w:r>
+        <w:t xml:space="preserve">   </w:t>
+      </w:r>
+      <w:r>
+        <w:t xml:space="preserve">         </w:t>
       </w:r>
       <w:r>
         <w:rPr>
@@ -6251,6 +7321,9 @@
         <w:t xml:space="preserve">     </w:t>
       </w:r>
       <w:r>
+        <w:t xml:space="preserve"> </w:t>
+      </w:r>
+      <w:r>
         <w:rPr>
           <w:rFonts w:ascii="Calibri" w:hAnsi="Calibri" w:cs="Calibri"/>
           <w:noProof/>
@@ -6311,7 +7384,7 @@
         <w:pStyle w:val="NormalWeb"/>
       </w:pPr>
       <w:r>
-        <w:t xml:space="preserve">                     Figure 3 RGB Light </w:t>
+        <w:t xml:space="preserve">     Figure 3 RGB Light </w:t>
       </w:r>
       <w:r>
         <w:rPr>
@@ -6326,7 +7399,7 @@
         <w:tab/>
       </w:r>
       <w:r>
-        <w:t>          Figure 4 Active Buzzer</w:t>
+        <w:t>Figure 4 Active Buzzer</w:t>
       </w:r>
       <w:r>
         <w:rPr>
@@ -6341,24 +7414,13 @@
         <w:tab/>
       </w:r>
       <w:r>
-        <w:rPr>
-          <w:rStyle w:val="apple-tab-span"/>
-          <w:rFonts w:ascii="Calibri" w:hAnsi="Calibri" w:cs="Calibri"/>
-          <w:i/>
-          <w:iCs/>
-          <w:color w:val="44546A"/>
-          <w:sz w:val="18"/>
-          <w:szCs w:val="18"/>
-        </w:rPr>
-        <w:tab/>
-      </w:r>
-      <w:r>
-        <w:t>      Figure 5 Photoresistor</w:t>
+        <w:t>Figure 5 Photoresistor</w:t>
       </w:r>
     </w:p>
     <w:p>
       <w:pPr>
         <w:pStyle w:val="NormalWeb"/>
+        <w:jc w:val="center"/>
       </w:pPr>
       <w:r>
         <w:rPr>
@@ -6410,6 +7472,7 @@
     <w:p>
       <w:pPr>
         <w:pStyle w:val="Caption"/>
+        <w:ind w:left="2880" w:firstLine="720"/>
       </w:pPr>
       <w:r>
         <w:t>Figure 6 SD Card Reader</w:t>
@@ -6420,7 +7483,7 @@
       <w:pPr>
         <w:pStyle w:val="Heading3"/>
       </w:pPr>
-      <w:bookmarkStart w:id="30" w:name="_Toc132908028"/>
+      <w:bookmarkStart w:id="30" w:name="_Toc133311170"/>
       <w:r>
         <w:t>4.2.2. Programming the Arduino</w:t>
       </w:r>
@@ -6496,7 +7559,7 @@
       <w:pPr>
         <w:pStyle w:val="Heading2"/>
       </w:pPr>
-      <w:bookmarkStart w:id="31" w:name="_Toc132908029"/>
+      <w:bookmarkStart w:id="31" w:name="_Toc133311171"/>
       <w:r>
         <w:t>4.3. Data Collection</w:t>
       </w:r>
@@ -6739,7 +7802,7 @@
       <w:pPr>
         <w:pStyle w:val="Heading3"/>
       </w:pPr>
-      <w:bookmarkStart w:id="32" w:name="_Toc132908030"/>
+      <w:bookmarkStart w:id="32" w:name="_Toc133311172"/>
       <w:r>
         <w:t>4.3.2. Data Extraction</w:t>
       </w:r>
@@ -7400,7 +8463,7 @@
       <w:pPr>
         <w:pStyle w:val="Heading3"/>
       </w:pPr>
-      <w:bookmarkStart w:id="33" w:name="_Toc132908031"/>
+      <w:bookmarkStart w:id="33" w:name="_Toc133311173"/>
       <w:r>
         <w:t>4.3.3. Data Analysis</w:t>
       </w:r>
@@ -7482,7 +8545,7 @@
       <w:pPr>
         <w:pStyle w:val="Heading2"/>
       </w:pPr>
-      <w:bookmarkStart w:id="34" w:name="_Toc132908032"/>
+      <w:bookmarkStart w:id="34" w:name="_Toc133311174"/>
       <w:r>
         <w:t>4.5. Summary</w:t>
       </w:r>
@@ -7512,7 +8575,7 @@
       <w:pPr>
         <w:pStyle w:val="Heading1"/>
       </w:pPr>
-      <w:bookmarkStart w:id="35" w:name="_Toc132908033"/>
+      <w:bookmarkStart w:id="35" w:name="_Toc133311175"/>
       <w:r>
         <w:lastRenderedPageBreak/>
         <w:t>5. Results</w:t>
@@ -7524,7 +8587,7 @@
       <w:pPr>
         <w:pStyle w:val="Heading2"/>
       </w:pPr>
-      <w:bookmarkStart w:id="36" w:name="_Toc132908034"/>
+      <w:bookmarkStart w:id="36" w:name="_Toc133311176"/>
       <w:r>
         <w:t>5.1. Overview</w:t>
       </w:r>
@@ -7546,7 +8609,7 @@
       <w:pPr>
         <w:pStyle w:val="Heading2"/>
       </w:pPr>
-      <w:bookmarkStart w:id="37" w:name="_Toc132908035"/>
+      <w:bookmarkStart w:id="37" w:name="_Toc133311177"/>
       <w:r>
         <w:t>5.2. Replication of key Entry, Descent, and Landing aspects</w:t>
       </w:r>
@@ -7567,7 +8630,7 @@
       <w:pPr>
         <w:pStyle w:val="Heading2"/>
       </w:pPr>
-      <w:bookmarkStart w:id="38" w:name="_Toc132908036"/>
+      <w:bookmarkStart w:id="38" w:name="_Toc133311178"/>
       <w:r>
         <w:t>5.3. Summary</w:t>
       </w:r>
@@ -7590,7 +8653,7 @@
       <w:pPr>
         <w:pStyle w:val="Heading1"/>
       </w:pPr>
-      <w:bookmarkStart w:id="39" w:name="_Toc132908037"/>
+      <w:bookmarkStart w:id="39" w:name="_Toc133311179"/>
       <w:r>
         <w:lastRenderedPageBreak/>
         <w:t>6. Evaluation</w:t>
@@ -7602,7 +8665,7 @@
       <w:pPr>
         <w:pStyle w:val="Heading2"/>
       </w:pPr>
-      <w:bookmarkStart w:id="40" w:name="_Toc132908038"/>
+      <w:bookmarkStart w:id="40" w:name="_Toc133311180"/>
       <w:r>
         <w:t>6.1. Overview</w:t>
       </w:r>
@@ -7624,7 +8687,7 @@
       <w:pPr>
         <w:pStyle w:val="Heading2"/>
       </w:pPr>
-      <w:bookmarkStart w:id="41" w:name="_Toc132908039"/>
+      <w:bookmarkStart w:id="41" w:name="_Toc133311181"/>
       <w:r>
         <w:t>6.2. Identification of Patterns and Anomalies</w:t>
       </w:r>
@@ -7645,7 +8708,7 @@
       <w:pPr>
         <w:pStyle w:val="Heading2"/>
       </w:pPr>
-      <w:bookmarkStart w:id="42" w:name="_Toc132908040"/>
+      <w:bookmarkStart w:id="42" w:name="_Toc133311182"/>
       <w:r>
         <w:t>6.3. Refinement of the simulation mode</w:t>
       </w:r>
@@ -7671,7 +8734,7 @@
       <w:pPr>
         <w:pStyle w:val="Heading2"/>
       </w:pPr>
-      <w:bookmarkStart w:id="43" w:name="_Toc132908041"/>
+      <w:bookmarkStart w:id="43" w:name="_Toc133311183"/>
       <w:r>
         <w:t>6.4. Comparison with real Mars mission data.</w:t>
       </w:r>
@@ -7694,7 +8757,7 @@
       <w:pPr>
         <w:pStyle w:val="Heading2"/>
       </w:pPr>
-      <w:bookmarkStart w:id="44" w:name="_Toc132908042"/>
+      <w:bookmarkStart w:id="44" w:name="_Toc133311184"/>
       <w:r>
         <w:t>6.5. Summary</w:t>
       </w:r>
@@ -7733,7 +8796,7 @@
       <w:pPr>
         <w:pStyle w:val="Heading1"/>
       </w:pPr>
-      <w:bookmarkStart w:id="45" w:name="_Toc132908043"/>
+      <w:bookmarkStart w:id="45" w:name="_Toc133311185"/>
       <w:r>
         <w:lastRenderedPageBreak/>
         <w:t>7. Conclusion</w:t>
@@ -7745,7 +8808,7 @@
       <w:pPr>
         <w:pStyle w:val="Heading2"/>
       </w:pPr>
-      <w:bookmarkStart w:id="46" w:name="_Toc132908044"/>
+      <w:bookmarkStart w:id="46" w:name="_Toc133311186"/>
       <w:r>
         <w:t>7.1. Overview</w:t>
       </w:r>
@@ -7772,7 +8835,7 @@
       <w:pPr>
         <w:pStyle w:val="Heading2"/>
       </w:pPr>
-      <w:bookmarkStart w:id="47" w:name="_Toc132908045"/>
+      <w:bookmarkStart w:id="47" w:name="_Toc133311187"/>
       <w:r>
         <w:t>7.2. Synthesis of research findings</w:t>
       </w:r>
@@ -7799,7 +8862,7 @@
       <w:pPr>
         <w:pStyle w:val="Heading2"/>
       </w:pPr>
-      <w:bookmarkStart w:id="48" w:name="_Toc132908046"/>
+      <w:bookmarkStart w:id="48" w:name="_Toc133311188"/>
       <w:r>
         <w:t>7.3. Potential of affordable platforms for space mission simulations</w:t>
       </w:r>
@@ -7823,7 +8886,7 @@
       <w:pPr>
         <w:pStyle w:val="Heading2"/>
       </w:pPr>
-      <w:bookmarkStart w:id="49" w:name="_Toc132908047"/>
+      <w:bookmarkStart w:id="49" w:name="_Toc133311189"/>
       <w:r>
         <w:t>7.4. Future work</w:t>
       </w:r>
@@ -7847,7 +8910,7 @@
       <w:pPr>
         <w:pStyle w:val="Heading2"/>
       </w:pPr>
-      <w:bookmarkStart w:id="50" w:name="_Toc132908048"/>
+      <w:bookmarkStart w:id="50" w:name="_Toc133311190"/>
       <w:r>
         <w:t xml:space="preserve">7.5. </w:t>
       </w:r>
@@ -7886,7 +8949,7 @@
       <w:pPr>
         <w:pStyle w:val="Heading1"/>
       </w:pPr>
-      <w:bookmarkStart w:id="51" w:name="_Toc132908049"/>
+      <w:bookmarkStart w:id="51" w:name="_Toc133311191"/>
       <w:r>
         <w:lastRenderedPageBreak/>
         <w:t>References</w:t>
@@ -8583,36 +9646,36 @@
           <w:ilvl w:val="0"/>
           <w:numId w:val="20"/>
         </w:numPr>
-      </w:pPr>
-      <w:bookmarkStart w:id="52" w:name="_Toc132908050"/>
+        <w:tabs>
+          <w:tab w:val="clear" w:pos="720"/>
+          <w:tab w:val="num" w:pos="360"/>
+        </w:tabs>
+        <w:ind w:left="0"/>
+      </w:pPr>
+      <w:bookmarkStart w:id="52" w:name="_Toc133311192"/>
       <w:r>
         <w:lastRenderedPageBreak/>
         <w:t>PID Document</w:t>
       </w:r>
       <w:bookmarkEnd w:id="52"/>
     </w:p>
-    <w:p>
-      <w:pPr>
-        <w:pStyle w:val="Heading1"/>
+    <w:p/>
+    <w:p>
+      <w:pPr>
+        <w:pStyle w:val="Heading2"/>
         <w:numPr>
           <w:ilvl w:val="0"/>
-          <w:numId w:val="23"/>
+          <w:numId w:val="25"/>
         </w:numPr>
-        <w:pBdr>
-          <w:top w:val="nil"/>
-          <w:left w:val="nil"/>
-          <w:bottom w:val="nil"/>
-          <w:right w:val="nil"/>
-          <w:between w:val="nil"/>
-        </w:pBdr>
-        <w:spacing w:line="276" w:lineRule="auto"/>
-        <w:ind w:left="360" w:hanging="360"/>
+        <w:ind w:left="0"/>
       </w:pPr>
       <w:bookmarkStart w:id="53" w:name="_heading=h.gjdgxs" w:colFirst="0" w:colLast="0"/>
+      <w:bookmarkStart w:id="54" w:name="_Toc133311193"/>
       <w:bookmarkEnd w:id="53"/>
       <w:r>
         <w:t>Basic details</w:t>
       </w:r>
+      <w:bookmarkEnd w:id="54"/>
     </w:p>
     <w:tbl>
       <w:tblPr>
@@ -9043,17 +10106,72 @@
       </w:tr>
     </w:tbl>
     <w:p>
-      <w:bookmarkStart w:id="54" w:name="_heading=h.30j0zll" w:colFirst="0" w:colLast="0"/>
-      <w:bookmarkEnd w:id="54"/>
+      <w:bookmarkStart w:id="55" w:name="_heading=h.30j0zll" w:colFirst="0" w:colLast="0"/>
+      <w:bookmarkEnd w:id="55"/>
     </w:p>
     <w:p/>
     <w:p>
       <w:pPr>
-        <w:pStyle w:val="Heading1"/>
+        <w:pStyle w:val="Heading2"/>
         <w:numPr>
           <w:ilvl w:val="0"/>
-          <w:numId w:val="23"/>
+          <w:numId w:val="25"/>
         </w:numPr>
+        <w:ind w:left="0"/>
+      </w:pPr>
+      <w:bookmarkStart w:id="56" w:name="_Toc133311194"/>
+      <w:r>
+        <w:t>Degree suitability</w:t>
+      </w:r>
+      <w:bookmarkEnd w:id="56"/>
+    </w:p>
+    <w:p>
+      <w:pPr>
+        <w:spacing w:line="276" w:lineRule="auto"/>
+        <w:rPr>
+          <w:rFonts w:eastAsia="Arial"/>
+        </w:rPr>
+      </w:pPr>
+      <w:r>
+        <w:rPr>
+          <w:rFonts w:eastAsia="Arial"/>
+        </w:rPr>
+        <w:t>As Computer Science students we learn how to solve problems using programming languages and embedded systems. In this engineering project, I will use an embedded system device called Arduino and Python to simulate a spacecraft’s Entry, Descent, and Landing on Mars(EDL).</w:t>
+      </w:r>
+    </w:p>
+    <w:p>
+      <w:pPr>
+        <w:spacing w:line="276" w:lineRule="auto"/>
+        <w:rPr>
+          <w:rFonts w:eastAsia="Arial"/>
+        </w:rPr>
+      </w:pPr>
+    </w:p>
+    <w:p>
+      <w:pPr>
+        <w:spacing w:line="276" w:lineRule="auto"/>
+        <w:rPr>
+          <w:rFonts w:eastAsia="Arial"/>
+        </w:rPr>
+      </w:pPr>
+    </w:p>
+    <w:p>
+      <w:pPr>
+        <w:pStyle w:val="Heading2"/>
+        <w:numPr>
+          <w:ilvl w:val="0"/>
+          <w:numId w:val="25"/>
+        </w:numPr>
+        <w:ind w:left="0"/>
+      </w:pPr>
+      <w:bookmarkStart w:id="57" w:name="_Toc133311195"/>
+      <w:r>
+        <w:t>Outline of the project environment and problem to be solved</w:t>
+      </w:r>
+      <w:bookmarkEnd w:id="57"/>
+    </w:p>
+    <w:p>
+      <w:pPr>
         <w:pBdr>
           <w:top w:val="nil"/>
           <w:left w:val="nil"/>
@@ -9062,15 +10180,6 @@
           <w:between w:val="nil"/>
         </w:pBdr>
         <w:spacing w:line="276" w:lineRule="auto"/>
-        <w:ind w:left="360" w:hanging="360"/>
-      </w:pPr>
-      <w:r>
-        <w:t>Degree suitability</w:t>
-      </w:r>
-    </w:p>
-    <w:p>
-      <w:pPr>
-        <w:spacing w:line="276" w:lineRule="auto"/>
         <w:rPr>
           <w:rFonts w:eastAsia="Arial"/>
         </w:rPr>
@@ -9079,32 +10188,11 @@
         <w:rPr>
           <w:rFonts w:eastAsia="Arial"/>
         </w:rPr>
-        <w:t>As Computer Science students we learn how to solve problems using programming languages and embedded systems. In this engineering project, I will use an embedded system device called Arduino and Python to simulate a spacecraft’s Entry, Descent, and Landing on Mars(EDL).</w:t>
-      </w:r>
-    </w:p>
-    <w:p>
-      <w:pPr>
-        <w:spacing w:line="276" w:lineRule="auto"/>
-        <w:rPr>
-          <w:rFonts w:eastAsia="Arial"/>
-        </w:rPr>
-      </w:pPr>
-    </w:p>
-    <w:p>
-      <w:pPr>
-        <w:spacing w:line="276" w:lineRule="auto"/>
-        <w:rPr>
-          <w:rFonts w:eastAsia="Arial"/>
-        </w:rPr>
-      </w:pPr>
-    </w:p>
-    <w:p>
-      <w:pPr>
-        <w:pStyle w:val="Heading1"/>
-        <w:numPr>
-          <w:ilvl w:val="0"/>
-          <w:numId w:val="23"/>
-        </w:numPr>
+        <w:t>The distance between Earth and Mars is so long that it needs 7 minutes for a message to be sent from one planet to the other. (Jet Propulsion Laboratory, 2021. para. 3) This delay makes the EDL process more difficult because the mission team on Earth will know that the process has started when on Mars it has already been completed. That is why it is very important to program every single step of the process before the spaceship has taken off from the earth.</w:t>
+      </w:r>
+    </w:p>
+    <w:p>
+      <w:pPr>
         <w:pBdr>
           <w:top w:val="nil"/>
           <w:left w:val="nil"/>
@@ -9113,88 +10201,25 @@
           <w:between w:val="nil"/>
         </w:pBdr>
         <w:spacing w:line="276" w:lineRule="auto"/>
-        <w:ind w:left="360" w:hanging="360"/>
-      </w:pPr>
-      <w:r>
-        <w:t>Outline of the project environment and problem to be solved</w:t>
-      </w:r>
-    </w:p>
-    <w:p>
-      <w:pPr>
-        <w:pBdr>
-          <w:top w:val="nil"/>
-          <w:left w:val="nil"/>
-          <w:bottom w:val="nil"/>
-          <w:right w:val="nil"/>
-          <w:between w:val="nil"/>
-        </w:pBdr>
-        <w:spacing w:line="276" w:lineRule="auto"/>
         <w:rPr>
           <w:rFonts w:eastAsia="Arial"/>
         </w:rPr>
       </w:pPr>
-      <w:r>
-        <w:rPr>
-          <w:rFonts w:eastAsia="Arial"/>
-        </w:rPr>
-        <w:t>The distance between Earth and Mars is so long that it needs 7 minutes for a message to be sent from one planet to the other. (Jet Propulsion Laboratory, 2021. para. 3) This delay makes the EDL process more difficult because the mission team on Earth will know that the process has started when on Mars it has already been completed. That is why it is very important to program every single step of the process before the spaceship has taken off from the earth.</w:t>
-      </w:r>
-    </w:p>
-    <w:p>
-      <w:pPr>
-        <w:pBdr>
-          <w:top w:val="nil"/>
-          <w:left w:val="nil"/>
-          <w:bottom w:val="nil"/>
-          <w:right w:val="nil"/>
-          <w:between w:val="nil"/>
-        </w:pBdr>
-        <w:spacing w:line="276" w:lineRule="auto"/>
-        <w:rPr>
-          <w:rFonts w:eastAsia="Arial"/>
-        </w:rPr>
-      </w:pPr>
-    </w:p>
-    <w:p>
-      <w:pPr>
-        <w:pStyle w:val="Heading1"/>
+    </w:p>
+    <w:p>
+      <w:pPr>
+        <w:pStyle w:val="Heading2"/>
         <w:numPr>
           <w:ilvl w:val="0"/>
-          <w:numId w:val="23"/>
+          <w:numId w:val="25"/>
         </w:numPr>
-        <w:pBdr>
-          <w:top w:val="nil"/>
-          <w:left w:val="nil"/>
-          <w:bottom w:val="nil"/>
-          <w:right w:val="nil"/>
-          <w:between w:val="nil"/>
-        </w:pBdr>
-        <w:spacing w:line="276" w:lineRule="auto"/>
-        <w:ind w:left="360" w:hanging="360"/>
-        <w:rPr>
-          <w:i/>
-          <w:sz w:val="22"/>
-          <w:szCs w:val="22"/>
-        </w:rPr>
-      </w:pPr>
+        <w:ind w:left="0"/>
+      </w:pPr>
+      <w:bookmarkStart w:id="58" w:name="_Toc133311196"/>
       <w:r>
         <w:t>Project aim and objectives</w:t>
       </w:r>
-    </w:p>
-    <w:p>
-      <w:pPr>
-        <w:pBdr>
-          <w:top w:val="nil"/>
-          <w:left w:val="nil"/>
-          <w:bottom w:val="nil"/>
-          <w:right w:val="nil"/>
-          <w:between w:val="nil"/>
-        </w:pBdr>
-        <w:spacing w:line="276" w:lineRule="auto"/>
-        <w:rPr>
-          <w:rFonts w:eastAsia="Arial"/>
-        </w:rPr>
-      </w:pPr>
+      <w:bookmarkEnd w:id="58"/>
     </w:p>
     <w:p>
       <w:pPr>
@@ -9244,8 +10269,8 @@
         </w:pBdr>
         <w:spacing w:line="276" w:lineRule="auto"/>
       </w:pPr>
-      <w:bookmarkStart w:id="55" w:name="_heading=h.1fob9te" w:colFirst="0" w:colLast="0"/>
-      <w:bookmarkEnd w:id="55"/>
+      <w:bookmarkStart w:id="59" w:name="_heading=h.1fob9te" w:colFirst="0" w:colLast="0"/>
+      <w:bookmarkEnd w:id="59"/>
     </w:p>
     <w:p>
       <w:pPr>
@@ -9254,11 +10279,21 @@
     </w:p>
     <w:p>
       <w:pPr>
-        <w:pStyle w:val="Heading1"/>
+        <w:pStyle w:val="Heading2"/>
         <w:numPr>
           <w:ilvl w:val="0"/>
-          <w:numId w:val="23"/>
+          <w:numId w:val="25"/>
         </w:numPr>
+        <w:ind w:left="0"/>
+      </w:pPr>
+      <w:bookmarkStart w:id="60" w:name="_Toc133311197"/>
+      <w:r>
+        <w:t>Project constraints</w:t>
+      </w:r>
+      <w:bookmarkEnd w:id="60"/>
+    </w:p>
+    <w:p>
+      <w:pPr>
         <w:pBdr>
           <w:top w:val="nil"/>
           <w:left w:val="nil"/>
@@ -9267,10 +10302,15 @@
           <w:between w:val="nil"/>
         </w:pBdr>
         <w:spacing w:line="276" w:lineRule="auto"/>
-        <w:ind w:left="360" w:hanging="360"/>
-      </w:pPr>
-      <w:r>
-        <w:t>Project constraints</w:t>
+        <w:rPr>
+          <w:rFonts w:eastAsia="Arial"/>
+        </w:rPr>
+      </w:pPr>
+      <w:r>
+        <w:rPr>
+          <w:rFonts w:eastAsia="Arial"/>
+        </w:rPr>
+        <w:t xml:space="preserve">Due to the unique nature of Mars, it is impossible to test the model in real-life situations, that is why most of the tests will be done in the best possible environment and will take in account as many variables as possible but there will always be cases that cannot be tested properly.  </w:t>
       </w:r>
     </w:p>
     <w:p>
@@ -9287,43 +10327,23 @@
           <w:rFonts w:eastAsia="Arial"/>
         </w:rPr>
       </w:pPr>
-      <w:r>
-        <w:rPr>
-          <w:rFonts w:eastAsia="Arial"/>
-        </w:rPr>
-        <w:t xml:space="preserve">Due to the unique nature of Mars, it is impossible to test the model in real-life situations, that is why most of the tests will be done in the best possible environment and will take in account as many variables as possible but there will always be cases that cannot be tested properly.  </w:t>
-      </w:r>
-    </w:p>
-    <w:p>
-      <w:pPr>
-        <w:pBdr>
-          <w:top w:val="nil"/>
-          <w:left w:val="nil"/>
-          <w:bottom w:val="nil"/>
-          <w:right w:val="nil"/>
-          <w:between w:val="nil"/>
-        </w:pBdr>
-        <w:spacing w:line="276" w:lineRule="auto"/>
-        <w:rPr>
-          <w:rFonts w:eastAsia="Arial"/>
-        </w:rPr>
-      </w:pPr>
-    </w:p>
-    <w:p>
-      <w:pPr>
-        <w:pStyle w:val="Heading1"/>
+    </w:p>
+    <w:p>
+      <w:pPr>
+        <w:pStyle w:val="Heading2"/>
         <w:numPr>
           <w:ilvl w:val="0"/>
-          <w:numId w:val="23"/>
+          <w:numId w:val="25"/>
         </w:numPr>
-        <w:spacing w:line="276" w:lineRule="auto"/>
-        <w:ind w:left="360" w:hanging="360"/>
-      </w:pPr>
-      <w:bookmarkStart w:id="56" w:name="_heading=h.3znysh7" w:colFirst="0" w:colLast="0"/>
-      <w:bookmarkEnd w:id="56"/>
+        <w:ind w:left="0"/>
+      </w:pPr>
+      <w:bookmarkStart w:id="61" w:name="_heading=h.3znysh7" w:colFirst="0" w:colLast="0"/>
+      <w:bookmarkStart w:id="62" w:name="_Toc133311198"/>
+      <w:bookmarkEnd w:id="61"/>
       <w:r>
         <w:t>Facilities and resources</w:t>
       </w:r>
+      <w:bookmarkEnd w:id="62"/>
     </w:p>
     <w:p>
       <w:pPr>
@@ -9364,24 +10384,18 @@
     </w:p>
     <w:p>
       <w:pPr>
-        <w:pStyle w:val="Heading1"/>
+        <w:pStyle w:val="Heading2"/>
         <w:numPr>
           <w:ilvl w:val="0"/>
-          <w:numId w:val="23"/>
+          <w:numId w:val="25"/>
         </w:numPr>
-        <w:pBdr>
-          <w:top w:val="nil"/>
-          <w:left w:val="nil"/>
-          <w:bottom w:val="nil"/>
-          <w:right w:val="nil"/>
-          <w:between w:val="nil"/>
-        </w:pBdr>
-        <w:spacing w:line="276" w:lineRule="auto"/>
-        <w:ind w:left="360" w:hanging="360"/>
-      </w:pPr>
+        <w:ind w:left="0"/>
+      </w:pPr>
+      <w:bookmarkStart w:id="63" w:name="_Toc133311199"/>
       <w:r>
         <w:t>Log of risks</w:t>
       </w:r>
+      <w:bookmarkEnd w:id="63"/>
     </w:p>
     <w:tbl>
       <w:tblPr>
@@ -9845,19 +10859,21 @@
     </w:p>
     <w:p>
       <w:pPr>
-        <w:pStyle w:val="Heading1"/>
+        <w:pStyle w:val="Heading2"/>
         <w:numPr>
           <w:ilvl w:val="0"/>
-          <w:numId w:val="23"/>
+          <w:numId w:val="25"/>
         </w:numPr>
-        <w:spacing w:line="276" w:lineRule="auto"/>
-        <w:ind w:left="360" w:hanging="360"/>
-      </w:pPr>
-      <w:bookmarkStart w:id="57" w:name="_heading=h.2et92p0" w:colFirst="0" w:colLast="0"/>
-      <w:bookmarkEnd w:id="57"/>
-      <w:r>
+        <w:ind w:left="0"/>
+      </w:pPr>
+      <w:bookmarkStart w:id="64" w:name="_heading=h.2et92p0" w:colFirst="0" w:colLast="0"/>
+      <w:bookmarkStart w:id="65" w:name="_Toc133311200"/>
+      <w:bookmarkEnd w:id="64"/>
+      <w:r>
+        <w:lastRenderedPageBreak/>
         <w:t>Project deliverables</w:t>
       </w:r>
+      <w:bookmarkEnd w:id="65"/>
     </w:p>
     <w:p>
       <w:pPr>
@@ -9897,19 +10913,20 @@
     </w:p>
     <w:p>
       <w:pPr>
-        <w:pStyle w:val="Heading1"/>
+        <w:pStyle w:val="Heading2"/>
         <w:numPr>
           <w:ilvl w:val="0"/>
-          <w:numId w:val="23"/>
+          <w:numId w:val="25"/>
         </w:numPr>
-        <w:spacing w:line="276" w:lineRule="auto"/>
-        <w:ind w:left="360" w:hanging="360"/>
-      </w:pPr>
-      <w:bookmarkStart w:id="58" w:name="_heading=h.tyjcwt" w:colFirst="0" w:colLast="0"/>
-      <w:bookmarkEnd w:id="58"/>
+        <w:ind w:left="0"/>
+      </w:pPr>
+      <w:bookmarkStart w:id="66" w:name="_heading=h.tyjcwt" w:colFirst="0" w:colLast="0"/>
+      <w:bookmarkStart w:id="67" w:name="_Toc133311201"/>
+      <w:bookmarkEnd w:id="66"/>
       <w:r>
         <w:t>Project approach</w:t>
       </w:r>
+      <w:bookmarkEnd w:id="67"/>
     </w:p>
     <w:p>
       <w:pPr>
@@ -9935,21 +10952,20 @@
     </w:p>
     <w:p>
       <w:pPr>
-        <w:pStyle w:val="Heading1"/>
-        <w:numPr>
-          <w:ilvl w:val="0"/>
-          <w:numId w:val="23"/>
-        </w:numPr>
-        <w:spacing w:line="276" w:lineRule="auto"/>
-        <w:ind w:left="360" w:hanging="360"/>
-      </w:pPr>
-      <w:bookmarkStart w:id="59" w:name="_heading=h.3dy6vkm" w:colFirst="0" w:colLast="0"/>
-      <w:bookmarkEnd w:id="59"/>
+        <w:pStyle w:val="Heading2"/>
+        <w:ind w:left="-426"/>
+      </w:pPr>
+      <w:bookmarkStart w:id="68" w:name="_heading=h.3dy6vkm" w:colFirst="0" w:colLast="0"/>
+      <w:bookmarkStart w:id="69" w:name="_Toc133311202"/>
+      <w:bookmarkEnd w:id="68"/>
+      <w:r>
+        <w:t xml:space="preserve">10. </w:t>
+      </w:r>
       <w:r>
         <w:t>Project plan</w:t>
       </w:r>
-    </w:p>
-    <w:p/>
+      <w:bookmarkEnd w:id="69"/>
+    </w:p>
     <w:p>
       <w:pPr>
         <w:numPr>
@@ -10188,14 +11204,10 @@
         </w:rPr>
         <w:t>Write Report</w:t>
       </w:r>
-    </w:p>
-    <w:p>
-      <w:pPr>
-        <w:pStyle w:val="Heading1"/>
-        <w:numPr>
-          <w:ilvl w:val="0"/>
-          <w:numId w:val="23"/>
-        </w:numPr>
+      <w:bookmarkStart w:id="70" w:name="_Toc133311203"/>
+    </w:p>
+    <w:p>
+      <w:pPr>
         <w:pBdr>
           <w:top w:val="nil"/>
           <w:left w:val="nil"/>
@@ -10203,12 +11215,25 @@
           <w:right w:val="nil"/>
           <w:between w:val="nil"/>
         </w:pBdr>
-        <w:spacing w:line="276" w:lineRule="auto"/>
-        <w:ind w:left="360" w:hanging="360"/>
-      </w:pPr>
+        <w:spacing w:after="200" w:line="276" w:lineRule="auto"/>
+        <w:ind w:left="720"/>
+        <w:rPr>
+          <w:rFonts w:eastAsia="Arial"/>
+        </w:rPr>
+      </w:pPr>
+    </w:p>
+    <w:p>
+      <w:pPr>
+        <w:pStyle w:val="Heading2"/>
+        <w:ind w:left="142" w:hanging="567"/>
+      </w:pPr>
+      <w:r>
+        <w:t xml:space="preserve">11. </w:t>
+      </w:r>
       <w:r>
         <w:t>Supervisor Meetings</w:t>
       </w:r>
+      <w:bookmarkEnd w:id="70"/>
     </w:p>
     <w:p>
       <w:pPr>
@@ -10216,15 +11241,8 @@
           <w:rFonts w:eastAsia="Arial"/>
         </w:rPr>
       </w:pPr>
-    </w:p>
-    <w:p>
-      <w:pPr>
-        <w:rPr>
-          <w:rFonts w:eastAsia="Arial"/>
-        </w:rPr>
-      </w:pPr>
-      <w:bookmarkStart w:id="60" w:name="_heading=h.1t3h5sf" w:colFirst="0" w:colLast="0"/>
-      <w:bookmarkEnd w:id="60"/>
+      <w:bookmarkStart w:id="71" w:name="_heading=h.1t3h5sf" w:colFirst="0" w:colLast="0"/>
+      <w:bookmarkEnd w:id="71"/>
       <w:r>
         <w:rPr>
           <w:rFonts w:eastAsia="Arial"/>
@@ -10240,36 +11258,25 @@
           <w:i/>
         </w:rPr>
       </w:pPr>
-      <w:bookmarkStart w:id="61" w:name="_heading=h.krvg8xizu2ge" w:colFirst="0" w:colLast="0"/>
-      <w:bookmarkStart w:id="62" w:name="_heading=h.mh0ymzso3kuc" w:colFirst="0" w:colLast="0"/>
-      <w:bookmarkStart w:id="63" w:name="_heading=h.pgo6f1fsq760" w:colFirst="0" w:colLast="0"/>
-      <w:bookmarkStart w:id="64" w:name="_heading=h.5d9zscjigk2t" w:colFirst="0" w:colLast="0"/>
-      <w:bookmarkStart w:id="65" w:name="_heading=h.awgbwlk7q9bg" w:colFirst="0" w:colLast="0"/>
-      <w:bookmarkStart w:id="66" w:name="_heading=h.ufjveoyx9dk" w:colFirst="0" w:colLast="0"/>
-      <w:bookmarkStart w:id="67" w:name="_heading=h.kllgxlvtlzjd" w:colFirst="0" w:colLast="0"/>
-      <w:bookmarkStart w:id="68" w:name="_heading=h.xw05dnbr5lk8" w:colFirst="0" w:colLast="0"/>
-      <w:bookmarkStart w:id="69" w:name="_heading=h.ixmua7ddfjaj" w:colFirst="0" w:colLast="0"/>
-      <w:bookmarkStart w:id="70" w:name="_heading=h.f8wydob8me8g" w:colFirst="0" w:colLast="0"/>
-      <w:bookmarkStart w:id="71" w:name="_heading=h.158lbuf0s1my" w:colFirst="0" w:colLast="0"/>
-      <w:bookmarkStart w:id="72" w:name="_heading=h.kh87kfvl15yb" w:colFirst="0" w:colLast="0"/>
-      <w:bookmarkStart w:id="73" w:name="_heading=h.8xj8wd2sdok7" w:colFirst="0" w:colLast="0"/>
-      <w:bookmarkStart w:id="74" w:name="_heading=h.96a4pkedx5tr" w:colFirst="0" w:colLast="0"/>
-      <w:bookmarkStart w:id="75" w:name="_heading=h.do9vo0mmtrfm" w:colFirst="0" w:colLast="0"/>
-      <w:bookmarkStart w:id="76" w:name="_heading=h.4625n3qb3fp2" w:colFirst="0" w:colLast="0"/>
-      <w:bookmarkStart w:id="77" w:name="_heading=h.9nzj7bpsnxsv" w:colFirst="0" w:colLast="0"/>
-      <w:bookmarkStart w:id="78" w:name="_heading=h.u7iys4kf5de7" w:colFirst="0" w:colLast="0"/>
-      <w:bookmarkStart w:id="79" w:name="_heading=h.20xqo1y5dc61" w:colFirst="0" w:colLast="0"/>
-      <w:bookmarkEnd w:id="61"/>
-      <w:bookmarkEnd w:id="62"/>
-      <w:bookmarkEnd w:id="63"/>
-      <w:bookmarkEnd w:id="64"/>
-      <w:bookmarkEnd w:id="65"/>
-      <w:bookmarkEnd w:id="66"/>
-      <w:bookmarkEnd w:id="67"/>
-      <w:bookmarkEnd w:id="68"/>
-      <w:bookmarkEnd w:id="69"/>
-      <w:bookmarkEnd w:id="70"/>
-      <w:bookmarkEnd w:id="71"/>
+      <w:bookmarkStart w:id="72" w:name="_heading=h.krvg8xizu2ge" w:colFirst="0" w:colLast="0"/>
+      <w:bookmarkStart w:id="73" w:name="_heading=h.mh0ymzso3kuc" w:colFirst="0" w:colLast="0"/>
+      <w:bookmarkStart w:id="74" w:name="_heading=h.pgo6f1fsq760" w:colFirst="0" w:colLast="0"/>
+      <w:bookmarkStart w:id="75" w:name="_heading=h.5d9zscjigk2t" w:colFirst="0" w:colLast="0"/>
+      <w:bookmarkStart w:id="76" w:name="_heading=h.awgbwlk7q9bg" w:colFirst="0" w:colLast="0"/>
+      <w:bookmarkStart w:id="77" w:name="_heading=h.ufjveoyx9dk" w:colFirst="0" w:colLast="0"/>
+      <w:bookmarkStart w:id="78" w:name="_heading=h.kllgxlvtlzjd" w:colFirst="0" w:colLast="0"/>
+      <w:bookmarkStart w:id="79" w:name="_heading=h.xw05dnbr5lk8" w:colFirst="0" w:colLast="0"/>
+      <w:bookmarkStart w:id="80" w:name="_heading=h.ixmua7ddfjaj" w:colFirst="0" w:colLast="0"/>
+      <w:bookmarkStart w:id="81" w:name="_heading=h.f8wydob8me8g" w:colFirst="0" w:colLast="0"/>
+      <w:bookmarkStart w:id="82" w:name="_heading=h.158lbuf0s1my" w:colFirst="0" w:colLast="0"/>
+      <w:bookmarkStart w:id="83" w:name="_heading=h.kh87kfvl15yb" w:colFirst="0" w:colLast="0"/>
+      <w:bookmarkStart w:id="84" w:name="_heading=h.8xj8wd2sdok7" w:colFirst="0" w:colLast="0"/>
+      <w:bookmarkStart w:id="85" w:name="_heading=h.96a4pkedx5tr" w:colFirst="0" w:colLast="0"/>
+      <w:bookmarkStart w:id="86" w:name="_heading=h.do9vo0mmtrfm" w:colFirst="0" w:colLast="0"/>
+      <w:bookmarkStart w:id="87" w:name="_heading=h.4625n3qb3fp2" w:colFirst="0" w:colLast="0"/>
+      <w:bookmarkStart w:id="88" w:name="_heading=h.9nzj7bpsnxsv" w:colFirst="0" w:colLast="0"/>
+      <w:bookmarkStart w:id="89" w:name="_heading=h.u7iys4kf5de7" w:colFirst="0" w:colLast="0"/>
+      <w:bookmarkStart w:id="90" w:name="_heading=h.20xqo1y5dc61" w:colFirst="0" w:colLast="0"/>
       <w:bookmarkEnd w:id="72"/>
       <w:bookmarkEnd w:id="73"/>
       <w:bookmarkEnd w:id="74"/>
@@ -10278,43 +11285,36 @@
       <w:bookmarkEnd w:id="77"/>
       <w:bookmarkEnd w:id="78"/>
       <w:bookmarkEnd w:id="79"/>
+      <w:bookmarkEnd w:id="80"/>
+      <w:bookmarkEnd w:id="81"/>
+      <w:bookmarkEnd w:id="82"/>
+      <w:bookmarkEnd w:id="83"/>
+      <w:bookmarkEnd w:id="84"/>
+      <w:bookmarkEnd w:id="85"/>
+      <w:bookmarkEnd w:id="86"/>
+      <w:bookmarkEnd w:id="87"/>
+      <w:bookmarkEnd w:id="88"/>
+      <w:bookmarkEnd w:id="89"/>
+      <w:bookmarkEnd w:id="90"/>
     </w:p>
     <w:p>
       <w:pPr>
         <w:spacing w:line="276" w:lineRule="auto"/>
-        <w:ind w:left="720" w:hanging="720"/>
-        <w:rPr>
-          <w:rFonts w:eastAsia="Arial"/>
-          <w:b/>
+        <w:ind w:left="284" w:hanging="720"/>
+        <w:rPr>
+          <w:color w:val="2F5496"/>
           <w:sz w:val="28"/>
           <w:szCs w:val="28"/>
-          <w:lang w:val="fr-FR"/>
-        </w:rPr>
-      </w:pPr>
-      <w:proofErr w:type="spellStart"/>
-      <w:r>
-        <w:rPr>
-          <w:rFonts w:eastAsia="Arial"/>
-          <w:b/>
+        </w:rPr>
+      </w:pPr>
+      <w:r>
+        <w:rPr>
+          <w:color w:val="2F5496"/>
           <w:sz w:val="28"/>
           <w:szCs w:val="28"/>
-          <w:lang w:val="fr-FR"/>
         </w:rPr>
         <w:t>References</w:t>
       </w:r>
-      <w:proofErr w:type="spellEnd"/>
-    </w:p>
-    <w:p>
-      <w:pPr>
-        <w:spacing w:line="276" w:lineRule="auto"/>
-        <w:rPr>
-          <w:rFonts w:eastAsia="Arial"/>
-          <w:b/>
-          <w:sz w:val="28"/>
-          <w:szCs w:val="28"/>
-          <w:lang w:val="fr-FR"/>
-        </w:rPr>
-      </w:pPr>
     </w:p>
     <w:p>
       <w:pPr>
@@ -10372,13 +11372,18 @@
           <w:ilvl w:val="0"/>
           <w:numId w:val="20"/>
         </w:numPr>
-      </w:pPr>
-      <w:bookmarkStart w:id="80" w:name="_Toc132908051"/>
+        <w:tabs>
+          <w:tab w:val="clear" w:pos="720"/>
+          <w:tab w:val="num" w:pos="360"/>
+        </w:tabs>
+        <w:ind w:left="567" w:hanging="207"/>
+      </w:pPr>
+      <w:bookmarkStart w:id="91" w:name="_Toc133311204"/>
       <w:r>
         <w:lastRenderedPageBreak/>
         <w:t>Ethics Certificate</w:t>
       </w:r>
-      <w:bookmarkEnd w:id="80"/>
+      <w:bookmarkEnd w:id="91"/>
       <w:r>
         <w:t> </w:t>
       </w:r>
@@ -10389,8 +11394,8 @@
         <w:spacing w:after="306" w:line="259" w:lineRule="auto"/>
         <w:ind w:left="2848"/>
       </w:pPr>
-      <w:bookmarkStart w:id="81" w:name="_heading=h.4d34og8" w:colFirst="0" w:colLast="0"/>
-      <w:bookmarkEnd w:id="81"/>
+      <w:bookmarkStart w:id="92" w:name="_heading=h.4d34og8" w:colFirst="0" w:colLast="0"/>
+      <w:bookmarkEnd w:id="92"/>
       <w:r>
         <w:rPr>
           <w:noProof/>
@@ -10957,9 +11962,11 @@
         <w:pStyle w:val="Heading1"/>
         <w:ind w:left="-8"/>
       </w:pPr>
+      <w:bookmarkStart w:id="93" w:name="_Toc133311205"/>
       <w:r>
         <w:t>Supervisor Review</w:t>
       </w:r>
+      <w:bookmarkEnd w:id="93"/>
     </w:p>
     <w:p>
       <w:pPr>
@@ -11199,9 +12206,9 @@
       <w:lvlJc w:val="left"/>
       <w:pPr>
         <w:tabs>
-          <w:tab w:val="num" w:pos="720"/>
+          <w:tab w:val="num" w:pos="4973"/>
         </w:tabs>
-        <w:ind w:left="720" w:hanging="360"/>
+        <w:ind w:left="4973" w:hanging="360"/>
       </w:pPr>
     </w:lvl>
     <w:lvl w:ilvl="1" w:tentative="1">
@@ -11211,9 +12218,9 @@
       <w:lvlJc w:val="left"/>
       <w:pPr>
         <w:tabs>
-          <w:tab w:val="num" w:pos="1440"/>
+          <w:tab w:val="num" w:pos="5693"/>
         </w:tabs>
-        <w:ind w:left="1440" w:hanging="360"/>
+        <w:ind w:left="5693" w:hanging="360"/>
       </w:pPr>
     </w:lvl>
     <w:lvl w:ilvl="2" w:tentative="1">
@@ -11223,9 +12230,9 @@
       <w:lvlJc w:val="left"/>
       <w:pPr>
         <w:tabs>
-          <w:tab w:val="num" w:pos="2160"/>
+          <w:tab w:val="num" w:pos="6413"/>
         </w:tabs>
-        <w:ind w:left="2160" w:hanging="360"/>
+        <w:ind w:left="6413" w:hanging="360"/>
       </w:pPr>
     </w:lvl>
     <w:lvl w:ilvl="3" w:tentative="1">
@@ -11235,9 +12242,9 @@
       <w:lvlJc w:val="left"/>
       <w:pPr>
         <w:tabs>
-          <w:tab w:val="num" w:pos="2880"/>
+          <w:tab w:val="num" w:pos="7133"/>
         </w:tabs>
-        <w:ind w:left="2880" w:hanging="360"/>
+        <w:ind w:left="7133" w:hanging="360"/>
       </w:pPr>
     </w:lvl>
     <w:lvl w:ilvl="4" w:tentative="1">
@@ -11247,9 +12254,9 @@
       <w:lvlJc w:val="left"/>
       <w:pPr>
         <w:tabs>
-          <w:tab w:val="num" w:pos="3600"/>
+          <w:tab w:val="num" w:pos="7853"/>
         </w:tabs>
-        <w:ind w:left="3600" w:hanging="360"/>
+        <w:ind w:left="7853" w:hanging="360"/>
       </w:pPr>
     </w:lvl>
     <w:lvl w:ilvl="5" w:tentative="1">
@@ -11259,9 +12266,9 @@
       <w:lvlJc w:val="left"/>
       <w:pPr>
         <w:tabs>
-          <w:tab w:val="num" w:pos="4320"/>
+          <w:tab w:val="num" w:pos="8573"/>
         </w:tabs>
-        <w:ind w:left="4320" w:hanging="360"/>
+        <w:ind w:left="8573" w:hanging="360"/>
       </w:pPr>
     </w:lvl>
     <w:lvl w:ilvl="6" w:tentative="1">
@@ -11271,9 +12278,9 @@
       <w:lvlJc w:val="left"/>
       <w:pPr>
         <w:tabs>
-          <w:tab w:val="num" w:pos="5040"/>
+          <w:tab w:val="num" w:pos="9293"/>
         </w:tabs>
-        <w:ind w:left="5040" w:hanging="360"/>
+        <w:ind w:left="9293" w:hanging="360"/>
       </w:pPr>
     </w:lvl>
     <w:lvl w:ilvl="7" w:tentative="1">
@@ -11283,9 +12290,9 @@
       <w:lvlJc w:val="left"/>
       <w:pPr>
         <w:tabs>
-          <w:tab w:val="num" w:pos="5760"/>
+          <w:tab w:val="num" w:pos="10013"/>
         </w:tabs>
-        <w:ind w:left="5760" w:hanging="360"/>
+        <w:ind w:left="10013" w:hanging="360"/>
       </w:pPr>
     </w:lvl>
     <w:lvl w:ilvl="8" w:tentative="1">
@@ -11295,9 +12302,9 @@
       <w:lvlJc w:val="left"/>
       <w:pPr>
         <w:tabs>
-          <w:tab w:val="num" w:pos="6480"/>
+          <w:tab w:val="num" w:pos="10733"/>
         </w:tabs>
-        <w:ind w:left="6480" w:hanging="360"/>
+        <w:ind w:left="10733" w:hanging="360"/>
       </w:pPr>
     </w:lvl>
   </w:abstractNum>
@@ -11826,6 +12833,95 @@
     </w:lvl>
   </w:abstractNum>
   <w:abstractNum w:abstractNumId="5" w15:restartNumberingAfterBreak="0">
+    <w:nsid w:val="24AB64B6"/>
+    <w:multiLevelType w:val="hybridMultilevel"/>
+    <w:tmpl w:val="86F0436C"/>
+    <w:lvl w:ilvl="0" w:tplc="0809000F">
+      <w:start w:val="1"/>
+      <w:numFmt w:val="decimal"/>
+      <w:lvlText w:val="%1."/>
+      <w:lvlJc w:val="left"/>
+      <w:pPr>
+        <w:ind w:left="720" w:hanging="360"/>
+      </w:pPr>
+      <w:rPr>
+        <w:rFonts w:hint="default"/>
+      </w:rPr>
+    </w:lvl>
+    <w:lvl w:ilvl="1" w:tplc="08090019" w:tentative="1">
+      <w:start w:val="1"/>
+      <w:numFmt w:val="lowerLetter"/>
+      <w:lvlText w:val="%2."/>
+      <w:lvlJc w:val="left"/>
+      <w:pPr>
+        <w:ind w:left="1440" w:hanging="360"/>
+      </w:pPr>
+    </w:lvl>
+    <w:lvl w:ilvl="2" w:tplc="0809001B" w:tentative="1">
+      <w:start w:val="1"/>
+      <w:numFmt w:val="lowerRoman"/>
+      <w:lvlText w:val="%3."/>
+      <w:lvlJc w:val="right"/>
+      <w:pPr>
+        <w:ind w:left="2160" w:hanging="180"/>
+      </w:pPr>
+    </w:lvl>
+    <w:lvl w:ilvl="3" w:tplc="0809000F" w:tentative="1">
+      <w:start w:val="1"/>
+      <w:numFmt w:val="decimal"/>
+      <w:lvlText w:val="%4."/>
+      <w:lvlJc w:val="left"/>
+      <w:pPr>
+        <w:ind w:left="2880" w:hanging="360"/>
+      </w:pPr>
+    </w:lvl>
+    <w:lvl w:ilvl="4" w:tplc="08090019" w:tentative="1">
+      <w:start w:val="1"/>
+      <w:numFmt w:val="lowerLetter"/>
+      <w:lvlText w:val="%5."/>
+      <w:lvlJc w:val="left"/>
+      <w:pPr>
+        <w:ind w:left="3600" w:hanging="360"/>
+      </w:pPr>
+    </w:lvl>
+    <w:lvl w:ilvl="5" w:tplc="0809001B" w:tentative="1">
+      <w:start w:val="1"/>
+      <w:numFmt w:val="lowerRoman"/>
+      <w:lvlText w:val="%6."/>
+      <w:lvlJc w:val="right"/>
+      <w:pPr>
+        <w:ind w:left="4320" w:hanging="180"/>
+      </w:pPr>
+    </w:lvl>
+    <w:lvl w:ilvl="6" w:tplc="0809000F" w:tentative="1">
+      <w:start w:val="1"/>
+      <w:numFmt w:val="decimal"/>
+      <w:lvlText w:val="%7."/>
+      <w:lvlJc w:val="left"/>
+      <w:pPr>
+        <w:ind w:left="5040" w:hanging="360"/>
+      </w:pPr>
+    </w:lvl>
+    <w:lvl w:ilvl="7" w:tplc="08090019" w:tentative="1">
+      <w:start w:val="1"/>
+      <w:numFmt w:val="lowerLetter"/>
+      <w:lvlText w:val="%8."/>
+      <w:lvlJc w:val="left"/>
+      <w:pPr>
+        <w:ind w:left="5760" w:hanging="360"/>
+      </w:pPr>
+    </w:lvl>
+    <w:lvl w:ilvl="8" w:tplc="0809001B" w:tentative="1">
+      <w:start w:val="1"/>
+      <w:numFmt w:val="lowerRoman"/>
+      <w:lvlText w:val="%9."/>
+      <w:lvlJc w:val="right"/>
+      <w:pPr>
+        <w:ind w:left="6480" w:hanging="180"/>
+      </w:pPr>
+    </w:lvl>
+  </w:abstractNum>
+  <w:abstractNum w:abstractNumId="6" w15:restartNumberingAfterBreak="0">
     <w:nsid w:val="25CF34C1"/>
     <w:multiLevelType w:val="multilevel"/>
     <w:tmpl w:val="169472D2"/>
@@ -12019,7 +13115,7 @@
       </w:rPr>
     </w:lvl>
   </w:abstractNum>
-  <w:abstractNum w:abstractNumId="6" w15:restartNumberingAfterBreak="0">
+  <w:abstractNum w:abstractNumId="7" w15:restartNumberingAfterBreak="0">
     <w:nsid w:val="2B587B10"/>
     <w:multiLevelType w:val="hybridMultilevel"/>
     <w:tmpl w:val="4F5262E6"/>
@@ -12108,7 +13204,7 @@
       </w:pPr>
     </w:lvl>
   </w:abstractNum>
-  <w:abstractNum w:abstractNumId="7" w15:restartNumberingAfterBreak="0">
+  <w:abstractNum w:abstractNumId="8" w15:restartNumberingAfterBreak="0">
     <w:nsid w:val="2BBD2D01"/>
     <w:multiLevelType w:val="multilevel"/>
     <w:tmpl w:val="7904F676"/>
@@ -12221,7 +13317,7 @@
       </w:rPr>
     </w:lvl>
   </w:abstractNum>
-  <w:abstractNum w:abstractNumId="8" w15:restartNumberingAfterBreak="0">
+  <w:abstractNum w:abstractNumId="9" w15:restartNumberingAfterBreak="0">
     <w:nsid w:val="32C14B40"/>
     <w:multiLevelType w:val="multilevel"/>
     <w:tmpl w:val="1C483EF2"/>
@@ -12334,7 +13430,7 @@
       </w:pPr>
     </w:lvl>
   </w:abstractNum>
-  <w:abstractNum w:abstractNumId="9" w15:restartNumberingAfterBreak="0">
+  <w:abstractNum w:abstractNumId="10" w15:restartNumberingAfterBreak="0">
     <w:nsid w:val="33BC639B"/>
     <w:multiLevelType w:val="hybridMultilevel"/>
     <w:tmpl w:val="1AFEF3B8"/>
@@ -12423,7 +13519,7 @@
       </w:pPr>
     </w:lvl>
   </w:abstractNum>
-  <w:abstractNum w:abstractNumId="10" w15:restartNumberingAfterBreak="0">
+  <w:abstractNum w:abstractNumId="11" w15:restartNumberingAfterBreak="0">
     <w:nsid w:val="34C11F85"/>
     <w:multiLevelType w:val="hybridMultilevel"/>
     <w:tmpl w:val="DBA04302"/>
@@ -12536,7 +13632,7 @@
       </w:rPr>
     </w:lvl>
   </w:abstractNum>
-  <w:abstractNum w:abstractNumId="11" w15:restartNumberingAfterBreak="0">
+  <w:abstractNum w:abstractNumId="12" w15:restartNumberingAfterBreak="0">
     <w:nsid w:val="39D439C2"/>
     <w:multiLevelType w:val="multilevel"/>
     <w:tmpl w:val="0EA2BDCE"/>
@@ -12649,7 +13745,7 @@
       </w:rPr>
     </w:lvl>
   </w:abstractNum>
-  <w:abstractNum w:abstractNumId="12" w15:restartNumberingAfterBreak="0">
+  <w:abstractNum w:abstractNumId="13" w15:restartNumberingAfterBreak="0">
     <w:nsid w:val="41D83610"/>
     <w:multiLevelType w:val="multilevel"/>
     <w:tmpl w:val="84961642"/>
@@ -12798,7 +13894,7 @@
       </w:rPr>
     </w:lvl>
   </w:abstractNum>
-  <w:abstractNum w:abstractNumId="13" w15:restartNumberingAfterBreak="0">
+  <w:abstractNum w:abstractNumId="14" w15:restartNumberingAfterBreak="0">
     <w:nsid w:val="5175435F"/>
     <w:multiLevelType w:val="multilevel"/>
     <w:tmpl w:val="C5E09492"/>
@@ -12911,7 +14007,7 @@
       </w:rPr>
     </w:lvl>
   </w:abstractNum>
-  <w:abstractNum w:abstractNumId="14" w15:restartNumberingAfterBreak="0">
+  <w:abstractNum w:abstractNumId="15" w15:restartNumberingAfterBreak="0">
     <w:nsid w:val="53E07C79"/>
     <w:multiLevelType w:val="multilevel"/>
     <w:tmpl w:val="FE0CD274"/>
@@ -13024,7 +14120,7 @@
       </w:rPr>
     </w:lvl>
   </w:abstractNum>
-  <w:abstractNum w:abstractNumId="15" w15:restartNumberingAfterBreak="0">
+  <w:abstractNum w:abstractNumId="16" w15:restartNumberingAfterBreak="0">
     <w:nsid w:val="65483A15"/>
     <w:multiLevelType w:val="hybridMultilevel"/>
     <w:tmpl w:val="99DAB922"/>
@@ -13140,7 +14236,7 @@
       </w:pPr>
     </w:lvl>
   </w:abstractNum>
-  <w:abstractNum w:abstractNumId="16" w15:restartNumberingAfterBreak="0">
+  <w:abstractNum w:abstractNumId="17" w15:restartNumberingAfterBreak="0">
     <w:nsid w:val="67FF77F3"/>
     <w:multiLevelType w:val="multilevel"/>
     <w:tmpl w:val="DB7A9346"/>
@@ -13253,7 +14349,7 @@
       </w:rPr>
     </w:lvl>
   </w:abstractNum>
-  <w:abstractNum w:abstractNumId="17" w15:restartNumberingAfterBreak="0">
+  <w:abstractNum w:abstractNumId="18" w15:restartNumberingAfterBreak="0">
     <w:nsid w:val="6A660650"/>
     <w:multiLevelType w:val="multilevel"/>
     <w:tmpl w:val="DBCCD336"/>
@@ -13402,7 +14498,7 @@
       </w:rPr>
     </w:lvl>
   </w:abstractNum>
-  <w:abstractNum w:abstractNumId="18" w15:restartNumberingAfterBreak="0">
+  <w:abstractNum w:abstractNumId="19" w15:restartNumberingAfterBreak="0">
     <w:nsid w:val="6B07305D"/>
     <w:multiLevelType w:val="hybridMultilevel"/>
     <w:tmpl w:val="56A42D34"/>
@@ -13515,7 +14611,7 @@
       </w:rPr>
     </w:lvl>
   </w:abstractNum>
-  <w:abstractNum w:abstractNumId="19" w15:restartNumberingAfterBreak="0">
+  <w:abstractNum w:abstractNumId="20" w15:restartNumberingAfterBreak="0">
     <w:nsid w:val="6B3C2876"/>
     <w:multiLevelType w:val="multilevel"/>
     <w:tmpl w:val="EB84C5A8"/>
@@ -13628,7 +14724,7 @@
       </w:rPr>
     </w:lvl>
   </w:abstractNum>
-  <w:abstractNum w:abstractNumId="20" w15:restartNumberingAfterBreak="0">
+  <w:abstractNum w:abstractNumId="21" w15:restartNumberingAfterBreak="0">
     <w:nsid w:val="6BD523BC"/>
     <w:multiLevelType w:val="multilevel"/>
     <w:tmpl w:val="337CA8D6"/>
@@ -13714,7 +14810,7 @@
       </w:pPr>
     </w:lvl>
   </w:abstractNum>
-  <w:abstractNum w:abstractNumId="21" w15:restartNumberingAfterBreak="0">
+  <w:abstractNum w:abstractNumId="22" w15:restartNumberingAfterBreak="0">
     <w:nsid w:val="6CA00041"/>
     <w:multiLevelType w:val="multilevel"/>
     <w:tmpl w:val="BDE6CA74"/>
@@ -13827,7 +14923,7 @@
       </w:rPr>
     </w:lvl>
   </w:abstractNum>
-  <w:abstractNum w:abstractNumId="22" w15:restartNumberingAfterBreak="0">
+  <w:abstractNum w:abstractNumId="23" w15:restartNumberingAfterBreak="0">
     <w:nsid w:val="77A724E9"/>
     <w:multiLevelType w:val="multilevel"/>
     <w:tmpl w:val="4FD4F93C"/>
@@ -13976,41 +15072,130 @@
       </w:rPr>
     </w:lvl>
   </w:abstractNum>
+  <w:abstractNum w:abstractNumId="24" w15:restartNumberingAfterBreak="0">
+    <w:nsid w:val="7F78718F"/>
+    <w:multiLevelType w:val="hybridMultilevel"/>
+    <w:tmpl w:val="F7D2CDE4"/>
+    <w:lvl w:ilvl="0" w:tplc="32068AD8">
+      <w:start w:val="11"/>
+      <w:numFmt w:val="decimal"/>
+      <w:lvlText w:val="%1."/>
+      <w:lvlJc w:val="left"/>
+      <w:pPr>
+        <w:ind w:left="765" w:hanging="405"/>
+      </w:pPr>
+      <w:rPr>
+        <w:rFonts w:hint="default"/>
+      </w:rPr>
+    </w:lvl>
+    <w:lvl w:ilvl="1" w:tplc="08090019" w:tentative="1">
+      <w:start w:val="1"/>
+      <w:numFmt w:val="lowerLetter"/>
+      <w:lvlText w:val="%2."/>
+      <w:lvlJc w:val="left"/>
+      <w:pPr>
+        <w:ind w:left="1440" w:hanging="360"/>
+      </w:pPr>
+    </w:lvl>
+    <w:lvl w:ilvl="2" w:tplc="0809001B" w:tentative="1">
+      <w:start w:val="1"/>
+      <w:numFmt w:val="lowerRoman"/>
+      <w:lvlText w:val="%3."/>
+      <w:lvlJc w:val="right"/>
+      <w:pPr>
+        <w:ind w:left="2160" w:hanging="180"/>
+      </w:pPr>
+    </w:lvl>
+    <w:lvl w:ilvl="3" w:tplc="0809000F" w:tentative="1">
+      <w:start w:val="1"/>
+      <w:numFmt w:val="decimal"/>
+      <w:lvlText w:val="%4."/>
+      <w:lvlJc w:val="left"/>
+      <w:pPr>
+        <w:ind w:left="2880" w:hanging="360"/>
+      </w:pPr>
+    </w:lvl>
+    <w:lvl w:ilvl="4" w:tplc="08090019" w:tentative="1">
+      <w:start w:val="1"/>
+      <w:numFmt w:val="lowerLetter"/>
+      <w:lvlText w:val="%5."/>
+      <w:lvlJc w:val="left"/>
+      <w:pPr>
+        <w:ind w:left="3600" w:hanging="360"/>
+      </w:pPr>
+    </w:lvl>
+    <w:lvl w:ilvl="5" w:tplc="0809001B" w:tentative="1">
+      <w:start w:val="1"/>
+      <w:numFmt w:val="lowerRoman"/>
+      <w:lvlText w:val="%6."/>
+      <w:lvlJc w:val="right"/>
+      <w:pPr>
+        <w:ind w:left="4320" w:hanging="180"/>
+      </w:pPr>
+    </w:lvl>
+    <w:lvl w:ilvl="6" w:tplc="0809000F" w:tentative="1">
+      <w:start w:val="1"/>
+      <w:numFmt w:val="decimal"/>
+      <w:lvlText w:val="%7."/>
+      <w:lvlJc w:val="left"/>
+      <w:pPr>
+        <w:ind w:left="5040" w:hanging="360"/>
+      </w:pPr>
+    </w:lvl>
+    <w:lvl w:ilvl="7" w:tplc="08090019" w:tentative="1">
+      <w:start w:val="1"/>
+      <w:numFmt w:val="lowerLetter"/>
+      <w:lvlText w:val="%8."/>
+      <w:lvlJc w:val="left"/>
+      <w:pPr>
+        <w:ind w:left="5760" w:hanging="360"/>
+      </w:pPr>
+    </w:lvl>
+    <w:lvl w:ilvl="8" w:tplc="0809001B" w:tentative="1">
+      <w:start w:val="1"/>
+      <w:numFmt w:val="lowerRoman"/>
+      <w:lvlText w:val="%9."/>
+      <w:lvlJc w:val="right"/>
+      <w:pPr>
+        <w:ind w:left="6480" w:hanging="180"/>
+      </w:pPr>
+    </w:lvl>
+  </w:abstractNum>
   <w:num w:numId="1" w16cid:durableId="167526282">
-    <w:abstractNumId w:val="13"/>
+    <w:abstractNumId w:val="14"/>
   </w:num>
   <w:num w:numId="2" w16cid:durableId="725299118">
-    <w:abstractNumId w:val="16"/>
+    <w:abstractNumId w:val="17"/>
   </w:num>
   <w:num w:numId="3" w16cid:durableId="518935697">
-    <w:abstractNumId w:val="21"/>
+    <w:abstractNumId w:val="22"/>
   </w:num>
   <w:num w:numId="4" w16cid:durableId="1528986471">
-    <w:abstractNumId w:val="7"/>
+    <w:abstractNumId w:val="8"/>
   </w:num>
   <w:num w:numId="5" w16cid:durableId="234097810">
-    <w:abstractNumId w:val="11"/>
+    <w:abstractNumId w:val="12"/>
   </w:num>
   <w:num w:numId="6" w16cid:durableId="358972053">
-    <w:abstractNumId w:val="14"/>
+    <w:abstractNumId w:val="15"/>
   </w:num>
   <w:num w:numId="7" w16cid:durableId="418067906">
     <w:abstractNumId w:val="2"/>
   </w:num>
   <w:num w:numId="8" w16cid:durableId="2040663331">
+    <w:abstractNumId w:val="11"/>
+  </w:num>
+  <w:num w:numId="9" w16cid:durableId="600263311">
     <w:abstractNumId w:val="10"/>
   </w:num>
-  <w:num w:numId="9" w16cid:durableId="600263311">
-    <w:abstractNumId w:val="9"/>
-  </w:num>
   <w:num w:numId="10" w16cid:durableId="1288243831">
-    <w:abstractNumId w:val="6"/>
+    <w:abstractNumId w:val="7"/>
   </w:num>
   <w:num w:numId="11" w16cid:durableId="824005210">
     <w:abstractNumId w:val="3"/>
   </w:num>
   <w:num w:numId="12" w16cid:durableId="1335186592">
-    <w:abstractNumId w:val="22"/>
+    <w:abstractNumId w:val="23"/>
   </w:num>
   <w:num w:numId="13" w16cid:durableId="934290795">
     <w:abstractNumId w:val="1"/>
@@ -14019,16 +15204,16 @@
     <w:abstractNumId w:val="4"/>
   </w:num>
   <w:num w:numId="15" w16cid:durableId="1020080796">
-    <w:abstractNumId w:val="17"/>
+    <w:abstractNumId w:val="18"/>
   </w:num>
   <w:num w:numId="16" w16cid:durableId="1178303191">
-    <w:abstractNumId w:val="12"/>
+    <w:abstractNumId w:val="13"/>
   </w:num>
   <w:num w:numId="17" w16cid:durableId="1311325041">
-    <w:abstractNumId w:val="8"/>
+    <w:abstractNumId w:val="9"/>
   </w:num>
   <w:num w:numId="18" w16cid:durableId="269817787">
-    <w:abstractNumId w:val="8"/>
+    <w:abstractNumId w:val="9"/>
     <w:lvlOverride w:ilvl="0">
       <w:lvl w:ilvl="0">
         <w:numFmt w:val="upperLetter"/>
@@ -14041,19 +15226,25 @@
     <w:abstractNumId w:val="0"/>
   </w:num>
   <w:num w:numId="20" w16cid:durableId="376007674">
-    <w:abstractNumId w:val="15"/>
+    <w:abstractNumId w:val="16"/>
   </w:num>
   <w:num w:numId="21" w16cid:durableId="1926839182">
-    <w:abstractNumId w:val="18"/>
+    <w:abstractNumId w:val="19"/>
   </w:num>
   <w:num w:numId="22" w16cid:durableId="2098213945">
-    <w:abstractNumId w:val="19"/>
+    <w:abstractNumId w:val="20"/>
   </w:num>
   <w:num w:numId="23" w16cid:durableId="759445180">
-    <w:abstractNumId w:val="20"/>
+    <w:abstractNumId w:val="21"/>
   </w:num>
   <w:num w:numId="24" w16cid:durableId="2026206791">
+    <w:abstractNumId w:val="6"/>
+  </w:num>
+  <w:num w:numId="25" w16cid:durableId="1893073857">
     <w:abstractNumId w:val="5"/>
+  </w:num>
+  <w:num w:numId="26" w16cid:durableId="440303514">
+    <w:abstractNumId w:val="24"/>
   </w:num>
 </w:numbering>
 </file>
@@ -14552,6 +15743,7 @@
   <w:style w:type="character" w:default="1" w:styleId="DefaultParagraphFont">
     <w:name w:val="Default Paragraph Font"/>
     <w:uiPriority w:val="1"/>
+    <w:semiHidden/>
     <w:unhideWhenUsed/>
   </w:style>
   <w:style w:type="table" w:default="1" w:styleId="TableNormal">
